--- a/ProjectReport.docx
+++ b/ProjectReport.docx
@@ -15,6 +15,8 @@
           <w:lang w:val="en-US"/>
         </w:rPr>
       </w:pPr>
+      <w:bookmarkStart w:id="0" w:name="_Hlk162518518"/>
+      <w:bookmarkEnd w:id="0"/>
       <w:r>
         <w:rPr>
           <w:b/>
@@ -137,7 +139,7 @@
         <w:pBdr>
           <w:top w:val="single" w:sz="2" w:space="0" w:color="E3E3E3"/>
           <w:left w:val="single" w:sz="2" w:space="0" w:color="E3E3E3"/>
-          <w:bottom w:val="single" w:sz="2" w:space="0" w:color="E3E3E3"/>
+          <w:bottom w:val="single" w:sz="2" w:space="20" w:color="E3E3E3"/>
           <w:right w:val="single" w:sz="2" w:space="0" w:color="E3E3E3"/>
         </w:pBdr>
         <w:shd w:val="clear" w:color="auto" w:fill="FFFFFF"/>
@@ -167,7 +169,7 @@
         <w:pBdr>
           <w:top w:val="single" w:sz="2" w:space="0" w:color="E3E3E3"/>
           <w:left w:val="single" w:sz="2" w:space="0" w:color="E3E3E3"/>
-          <w:bottom w:val="single" w:sz="2" w:space="0" w:color="E3E3E3"/>
+          <w:bottom w:val="single" w:sz="2" w:space="20" w:color="E3E3E3"/>
           <w:right w:val="single" w:sz="2" w:space="0" w:color="E3E3E3"/>
         </w:pBdr>
         <w:shd w:val="clear" w:color="auto" w:fill="FFFFFF"/>
@@ -197,7 +199,7 @@
         <w:pBdr>
           <w:top w:val="single" w:sz="2" w:space="0" w:color="E3E3E3"/>
           <w:left w:val="single" w:sz="2" w:space="0" w:color="E3E3E3"/>
-          <w:bottom w:val="single" w:sz="2" w:space="0" w:color="E3E3E3"/>
+          <w:bottom w:val="single" w:sz="2" w:space="20" w:color="E3E3E3"/>
           <w:right w:val="single" w:sz="2" w:space="0" w:color="E3E3E3"/>
         </w:pBdr>
         <w:shd w:val="clear" w:color="auto" w:fill="FFFFFF"/>
@@ -236,15 +238,77 @@
         </w:rPr>
         <w:t xml:space="preserve"> </w:t>
       </w:r>
-      <w:r>
+      <w:hyperlink r:id="rId7" w:history="1">
+        <w:r>
+          <w:rPr>
+            <w:rStyle w:val="Hyperlink"/>
+            <w:rFonts w:asciiTheme="minorHAnsi" w:hAnsiTheme="minorHAnsi" w:cstheme="minorHAnsi"/>
+            <w:sz w:val="40"/>
+            <w:szCs w:val="40"/>
+          </w:rPr>
+          <w:t>akshaykamble1431@gmail.com</w:t>
+        </w:r>
+      </w:hyperlink>
+    </w:p>
+    <w:p>
+      <w:pPr>
+        <w:pStyle w:val="NormalWeb"/>
+        <w:pBdr>
+          <w:top w:val="single" w:sz="2" w:space="0" w:color="E3E3E3"/>
+          <w:left w:val="single" w:sz="2" w:space="0" w:color="E3E3E3"/>
+          <w:bottom w:val="single" w:sz="2" w:space="20" w:color="E3E3E3"/>
+          <w:right w:val="single" w:sz="2" w:space="0" w:color="E3E3E3"/>
+        </w:pBdr>
+        <w:shd w:val="clear" w:color="auto" w:fill="FFFFFF"/>
+        <w:spacing w:before="300" w:beforeAutospacing="0" w:after="300" w:afterAutospacing="0"/>
         <w:rPr>
           <w:rFonts w:asciiTheme="minorHAnsi" w:hAnsiTheme="minorHAnsi" w:cstheme="minorHAnsi"/>
           <w:color w:val="0D0D0D"/>
           <w:sz w:val="40"/>
           <w:szCs w:val="40"/>
         </w:rPr>
-        <w:t>akshaykamble1431@gmail.com</w:t>
-      </w:r>
+      </w:pPr>
+      <w:r>
+        <w:rPr>
+          <w:rFonts w:asciiTheme="minorHAnsi" w:hAnsiTheme="minorHAnsi" w:cstheme="minorHAnsi"/>
+          <w:color w:val="0D0D0D"/>
+          <w:sz w:val="40"/>
+          <w:szCs w:val="40"/>
+        </w:rPr>
+        <w:t>GitHub:</w:t>
+      </w:r>
+      <w:r>
+        <w:t xml:space="preserve"> </w:t>
+      </w:r>
+      <w:hyperlink r:id="rId8" w:history="1">
+        <w:r>
+          <w:rPr>
+            <w:rStyle w:val="Hyperlink"/>
+            <w:rFonts w:asciiTheme="minorHAnsi" w:hAnsiTheme="minorHAnsi" w:cstheme="minorHAnsi"/>
+            <w:sz w:val="40"/>
+            <w:szCs w:val="40"/>
+          </w:rPr>
+          <w:t>https://github.com/akshaykamble04/Social-Media-Projec</w:t>
+        </w:r>
+        <w:r>
+          <w:rPr>
+            <w:rStyle w:val="Hyperlink"/>
+            <w:rFonts w:asciiTheme="minorHAnsi" w:hAnsiTheme="minorHAnsi" w:cstheme="minorHAnsi"/>
+            <w:sz w:val="40"/>
+            <w:szCs w:val="40"/>
+          </w:rPr>
+          <w:t>t</w:t>
+        </w:r>
+        <w:r>
+          <w:rPr>
+            <w:rStyle w:val="Hyperlink"/>
+            <w:rFonts w:asciiTheme="minorHAnsi" w:hAnsiTheme="minorHAnsi" w:cstheme="minorHAnsi"/>
+            <w:sz w:val="40"/>
+            <w:szCs w:val="40"/>
+          </w:rPr>
+          <w:t>.git</w:t>
+        </w:r>
+      </w:hyperlink>
     </w:p>
     <w:p>
       <w:pPr>
@@ -319,7 +383,6 @@
                 <w:lang w:val="en-US"/>
               </w:rPr>
             </w:pPr>
-            <w:proofErr w:type="spellStart"/>
             <w:proofErr w:type="gramStart"/>
             <w:r>
               <w:rPr>
@@ -329,7 +392,6 @@
               </w:rPr>
               <w:t>Sr.No</w:t>
             </w:r>
-            <w:proofErr w:type="spellEnd"/>
             <w:proofErr w:type="gramEnd"/>
           </w:p>
         </w:tc>
@@ -683,6 +745,77 @@
                 <w:szCs w:val="40"/>
                 <w:lang w:val="en-US"/>
               </w:rPr>
+              <w:t>Database Design</w:t>
+            </w:r>
+          </w:p>
+        </w:tc>
+        <w:tc>
+          <w:tcPr>
+            <w:tcW w:w="1776" w:type="dxa"/>
+          </w:tcPr>
+          <w:p>
+            <w:pPr>
+              <w:jc w:val="center"/>
+              <w:rPr>
+                <w:sz w:val="44"/>
+                <w:szCs w:val="44"/>
+                <w:lang w:val="en-US"/>
+              </w:rPr>
+            </w:pPr>
+          </w:p>
+        </w:tc>
+      </w:tr>
+      <w:tr>
+        <w:tc>
+          <w:tcPr>
+            <w:tcW w:w="1070" w:type="dxa"/>
+          </w:tcPr>
+          <w:p>
+            <w:pPr>
+              <w:jc w:val="both"/>
+              <w:rPr>
+                <w:sz w:val="40"/>
+                <w:szCs w:val="40"/>
+                <w:lang w:val="en-US"/>
+              </w:rPr>
+            </w:pPr>
+            <w:r>
+              <w:rPr>
+                <w:sz w:val="40"/>
+                <w:szCs w:val="40"/>
+                <w:lang w:val="en-US"/>
+              </w:rPr>
+              <w:t>6</w:t>
+            </w:r>
+            <w:r>
+              <w:rPr>
+                <w:sz w:val="40"/>
+                <w:szCs w:val="40"/>
+                <w:lang w:val="en-US"/>
+              </w:rPr>
+              <w:t>.</w:t>
+            </w:r>
+          </w:p>
+        </w:tc>
+        <w:tc>
+          <w:tcPr>
+            <w:tcW w:w="6170" w:type="dxa"/>
+          </w:tcPr>
+          <w:p>
+            <w:pPr>
+              <w:jc w:val="both"/>
+              <w:rPr>
+                <w:sz w:val="40"/>
+                <w:szCs w:val="40"/>
+                <w:lang w:val="en-US"/>
+              </w:rPr>
+            </w:pPr>
+            <w:r>
+              <w:rPr>
+                <w:sz w:val="40"/>
+                <w:szCs w:val="40"/>
+                <w:lang w:val="en-US"/>
+              </w:rPr>
               <w:t>Features</w:t>
             </w:r>
           </w:p>
@@ -723,7 +856,15 @@
                 <w:szCs w:val="40"/>
                 <w:lang w:val="en-US"/>
               </w:rPr>
-              <w:t>6.</w:t>
+              <w:t>7</w:t>
+            </w:r>
+            <w:r>
+              <w:rPr>
+                <w:sz w:val="40"/>
+                <w:szCs w:val="40"/>
+                <w:lang w:val="en-US"/>
+              </w:rPr>
+              <w:t>.</w:t>
             </w:r>
           </w:p>
         </w:tc>
@@ -786,7 +927,15 @@
                 <w:szCs w:val="40"/>
                 <w:lang w:val="en-US"/>
               </w:rPr>
-              <w:t>7.</w:t>
+              <w:t>8</w:t>
+            </w:r>
+            <w:r>
+              <w:rPr>
+                <w:sz w:val="40"/>
+                <w:szCs w:val="40"/>
+                <w:lang w:val="en-US"/>
+              </w:rPr>
+              <w:t>.</w:t>
             </w:r>
           </w:p>
         </w:tc>
@@ -2690,7 +2839,177 @@
           <w:lang w:val="en-US"/>
         </w:rPr>
         <w:lastRenderedPageBreak/>
-        <w:t>5.Features</w:t>
+        <w:t>5. Database Design</w:t>
+      </w:r>
+    </w:p>
+    <w:p>
+      <w:pPr>
+        <w:spacing w:line="276" w:lineRule="auto"/>
+        <w:ind w:left="360"/>
+        <w:jc w:val="center"/>
+        <w:rPr>
+          <w:b/>
+          <w:bCs/>
+          <w:i/>
+          <w:iCs/>
+          <w:sz w:val="48"/>
+          <w:szCs w:val="48"/>
+        </w:rPr>
+      </w:pPr>
+      <w:r>
+        <w:rPr>
+          <w:noProof/>
+          <w:sz w:val="44"/>
+          <w:szCs w:val="44"/>
+        </w:rPr>
+        <w:drawing>
+          <wp:anchor distT="0" distB="0" distL="114300" distR="114300" simplePos="0" relativeHeight="251662336" behindDoc="0" locked="0" layoutInCell="1" allowOverlap="1" wp14:anchorId="074F9D00" wp14:editId="05EC6BE2">
+            <wp:simplePos x="0" y="0"/>
+            <wp:positionH relativeFrom="margin">
+              <wp:posOffset>-160020</wp:posOffset>
+            </wp:positionH>
+            <wp:positionV relativeFrom="paragraph">
+              <wp:posOffset>529590</wp:posOffset>
+            </wp:positionV>
+            <wp:extent cx="6050280" cy="4831080"/>
+            <wp:effectExtent l="0" t="0" r="7620" b="7620"/>
+            <wp:wrapTopAndBottom/>
+            <wp:docPr id="1743750054" name="Picture 1"/>
+            <wp:cNvGraphicFramePr>
+              <a:graphicFrameLocks xmlns:a="http://schemas.openxmlformats.org/drawingml/2006/main" noChangeAspect="1"/>
+            </wp:cNvGraphicFramePr>
+            <a:graphic xmlns:a="http://schemas.openxmlformats.org/drawingml/2006/main">
+              <a:graphicData uri="http://schemas.openxmlformats.org/drawingml/2006/picture">
+                <pic:pic xmlns:pic="http://schemas.openxmlformats.org/drawingml/2006/picture">
+                  <pic:nvPicPr>
+                    <pic:cNvPr id="1743750054" name="Picture 1743750054"/>
+                    <pic:cNvPicPr/>
+                  </pic:nvPicPr>
+                  <pic:blipFill>
+                    <a:blip r:embed="rId9">
+                      <a:extLst>
+                        <a:ext uri="{28A0092B-C50C-407E-A947-70E740481C1C}">
+                          <a14:useLocalDpi xmlns:a14="http://schemas.microsoft.com/office/drawing/2010/main" val="0"/>
+                        </a:ext>
+                      </a:extLst>
+                    </a:blip>
+                    <a:stretch>
+                      <a:fillRect/>
+                    </a:stretch>
+                  </pic:blipFill>
+                  <pic:spPr>
+                    <a:xfrm>
+                      <a:off x="0" y="0"/>
+                      <a:ext cx="6050280" cy="4831080"/>
+                    </a:xfrm>
+                    <a:prstGeom prst="rect">
+                      <a:avLst/>
+                    </a:prstGeom>
+                  </pic:spPr>
+                </pic:pic>
+              </a:graphicData>
+            </a:graphic>
+            <wp14:sizeRelH relativeFrom="margin">
+              <wp14:pctWidth>0</wp14:pctWidth>
+            </wp14:sizeRelH>
+          </wp:anchor>
+        </w:drawing>
+      </w:r>
+    </w:p>
+    <w:p>
+      <w:pPr>
+        <w:jc w:val="center"/>
+        <w:rPr>
+          <w:sz w:val="40"/>
+          <w:szCs w:val="40"/>
+        </w:rPr>
+      </w:pPr>
+      <w:r>
+        <w:rPr>
+          <w:sz w:val="40"/>
+          <w:szCs w:val="40"/>
+        </w:rPr>
+        <w:t>Figure 5.1 Database Design</w:t>
+      </w:r>
+    </w:p>
+    <w:p>
+      <w:pPr>
+        <w:rPr>
+          <w:sz w:val="40"/>
+          <w:szCs w:val="40"/>
+        </w:rPr>
+      </w:pPr>
+      <w:r>
+        <w:rPr>
+          <w:sz w:val="40"/>
+          <w:szCs w:val="40"/>
+        </w:rPr>
+        <w:br w:type="page"/>
+      </w:r>
+    </w:p>
+    <w:p>
+      <w:pPr>
+        <w:spacing w:line="276" w:lineRule="auto"/>
+        <w:ind w:left="360"/>
+        <w:jc w:val="center"/>
+        <w:rPr>
+          <w:b/>
+          <w:bCs/>
+          <w:i/>
+          <w:iCs/>
+          <w:sz w:val="48"/>
+          <w:szCs w:val="48"/>
+          <w:lang w:val="en-US"/>
+        </w:rPr>
+      </w:pPr>
+      <w:r>
+        <w:rPr>
+          <w:b/>
+          <w:bCs/>
+          <w:i/>
+          <w:iCs/>
+          <w:sz w:val="48"/>
+          <w:szCs w:val="48"/>
+          <w:lang w:val="en-US"/>
+        </w:rPr>
+        <w:lastRenderedPageBreak/>
+        <w:t>6</w:t>
+      </w:r>
+      <w:r>
+        <w:rPr>
+          <w:b/>
+          <w:bCs/>
+          <w:i/>
+          <w:iCs/>
+          <w:sz w:val="48"/>
+          <w:szCs w:val="48"/>
+          <w:lang w:val="en-US"/>
+        </w:rPr>
+        <w:t>.</w:t>
+      </w:r>
+      <w:r>
+        <w:rPr>
+          <w:b/>
+          <w:bCs/>
+          <w:i/>
+          <w:iCs/>
+          <w:sz w:val="48"/>
+          <w:szCs w:val="48"/>
+          <w:lang w:val="en-US"/>
+        </w:rPr>
+        <w:t xml:space="preserve"> </w:t>
+      </w:r>
+      <w:r>
+        <w:rPr>
+          <w:b/>
+          <w:bCs/>
+          <w:i/>
+          <w:iCs/>
+          <w:sz w:val="48"/>
+          <w:szCs w:val="48"/>
+          <w:lang w:val="en-US"/>
+        </w:rPr>
+        <w:t>Features</w:t>
       </w:r>
     </w:p>
     <w:p>
@@ -2725,14 +3044,14 @@
         <w:ind w:left="720" w:firstLine="360"/>
         <w:jc w:val="both"/>
         <w:rPr>
-          <w:sz w:val="44"/>
-          <w:szCs w:val="44"/>
-        </w:rPr>
-      </w:pPr>
-      <w:r>
-        <w:rPr>
-          <w:sz w:val="44"/>
-          <w:szCs w:val="44"/>
+          <w:sz w:val="40"/>
+          <w:szCs w:val="40"/>
+        </w:rPr>
+      </w:pPr>
+      <w:r>
+        <w:rPr>
+          <w:sz w:val="40"/>
+          <w:szCs w:val="40"/>
         </w:rPr>
         <w:t>User registration and login functionality with secure password hashing.</w:t>
       </w:r>
@@ -2743,14 +3062,14 @@
         <w:ind w:left="720" w:firstLine="360"/>
         <w:jc w:val="both"/>
         <w:rPr>
-          <w:sz w:val="44"/>
-          <w:szCs w:val="44"/>
-        </w:rPr>
-      </w:pPr>
-      <w:r>
-        <w:rPr>
-          <w:sz w:val="44"/>
-          <w:szCs w:val="44"/>
+          <w:sz w:val="40"/>
+          <w:szCs w:val="40"/>
+        </w:rPr>
+      </w:pPr>
+      <w:r>
+        <w:rPr>
+          <w:sz w:val="40"/>
+          <w:szCs w:val="40"/>
         </w:rPr>
         <w:t>Authorization mechanisms to control access to certain features or content based on user roles.</w:t>
       </w:r>
@@ -2794,7 +3113,7 @@
                     <pic:cNvPicPr/>
                   </pic:nvPicPr>
                   <pic:blipFill>
-                    <a:blip r:embed="rId7" cstate="print">
+                    <a:blip r:embed="rId10" cstate="print">
                       <a:extLst>
                         <a:ext uri="{28A0092B-C50C-407E-A947-70E740481C1C}">
                           <a14:useLocalDpi xmlns:a14="http://schemas.microsoft.com/office/drawing/2010/main" val="0"/>
@@ -2825,7 +3144,21 @@
           <w:sz w:val="40"/>
           <w:szCs w:val="40"/>
         </w:rPr>
-        <w:t>figure5.1</w:t>
+        <w:t>figure</w:t>
+      </w:r>
+      <w:r>
+        <w:rPr>
+          <w:sz w:val="40"/>
+          <w:szCs w:val="40"/>
+        </w:rPr>
+        <w:t xml:space="preserve"> 6</w:t>
+      </w:r>
+      <w:r>
+        <w:rPr>
+          <w:sz w:val="40"/>
+          <w:szCs w:val="40"/>
+        </w:rPr>
+        <w:t>.1</w:t>
       </w:r>
       <w:r>
         <w:rPr>
@@ -2903,7 +3236,7 @@
                     <pic:cNvPicPr/>
                   </pic:nvPicPr>
                   <pic:blipFill>
-                    <a:blip r:embed="rId8" cstate="print">
+                    <a:blip r:embed="rId11" cstate="print">
                       <a:extLst>
                         <a:ext uri="{28A0092B-C50C-407E-A947-70E740481C1C}">
                           <a14:useLocalDpi xmlns:a14="http://schemas.microsoft.com/office/drawing/2010/main" val="0"/>
@@ -2941,7 +3274,14 @@
           <w:sz w:val="40"/>
           <w:szCs w:val="40"/>
         </w:rPr>
-        <w:t>5.2 Register Page</w:t>
+        <w:t xml:space="preserve"> 6</w:t>
+      </w:r>
+      <w:r>
+        <w:rPr>
+          <w:sz w:val="40"/>
+          <w:szCs w:val="40"/>
+        </w:rPr>
+        <w:t>.2 Register Page</w:t>
       </w:r>
     </w:p>
     <w:p>
@@ -3244,7 +3584,7 @@
           <w:szCs w:val="40"/>
         </w:rPr>
         <w:drawing>
-          <wp:anchor distT="0" distB="0" distL="114300" distR="114300" simplePos="0" relativeHeight="251660288" behindDoc="0" locked="0" layoutInCell="1" allowOverlap="1" wp14:anchorId="70BB129B" wp14:editId="76DE4D0C">
+          <wp:anchor distT="0" distB="0" distL="114300" distR="114300" simplePos="0" relativeHeight="251660288" behindDoc="0" locked="0" layoutInCell="1" allowOverlap="1" wp14:anchorId="70BB129B" wp14:editId="596290D3">
             <wp:simplePos x="0" y="0"/>
             <wp:positionH relativeFrom="column">
               <wp:posOffset>0</wp:posOffset>
@@ -3267,7 +3607,7 @@
                     <pic:cNvPicPr/>
                   </pic:nvPicPr>
                   <pic:blipFill>
-                    <a:blip r:embed="rId9" cstate="print">
+                    <a:blip r:embed="rId12" cstate="print">
                       <a:extLst>
                         <a:ext uri="{28A0092B-C50C-407E-A947-70E740481C1C}">
                           <a14:useLocalDpi xmlns:a14="http://schemas.microsoft.com/office/drawing/2010/main" val="0"/>
@@ -3298,7 +3638,21 @@
           <w:sz w:val="40"/>
           <w:szCs w:val="40"/>
         </w:rPr>
-        <w:t>figure5.3 Dashboard</w:t>
+        <w:t>figure</w:t>
+      </w:r>
+      <w:r>
+        <w:rPr>
+          <w:sz w:val="40"/>
+          <w:szCs w:val="40"/>
+        </w:rPr>
+        <w:t xml:space="preserve"> 6</w:t>
+      </w:r>
+      <w:r>
+        <w:rPr>
+          <w:sz w:val="40"/>
+          <w:szCs w:val="40"/>
+        </w:rPr>
+        <w:t>.3 Dashboard</w:t>
       </w:r>
     </w:p>
     <w:p>
@@ -3307,14 +3661,14 @@
         <w:ind w:firstLine="720"/>
         <w:jc w:val="both"/>
         <w:rPr>
-          <w:sz w:val="44"/>
-          <w:szCs w:val="44"/>
-        </w:rPr>
-      </w:pPr>
-      <w:r>
-        <w:rPr>
-          <w:sz w:val="44"/>
-          <w:szCs w:val="44"/>
+          <w:sz w:val="40"/>
+          <w:szCs w:val="40"/>
+        </w:rPr>
+      </w:pPr>
+      <w:r>
+        <w:rPr>
+          <w:sz w:val="40"/>
+          <w:szCs w:val="40"/>
         </w:rPr>
         <w:t>The dashboard serves as the central hub for users to access and interact with various features and functionalities of the ConnectSphere social media platform. Designed with user convenience and engagement in mind, the dashboard provides a comprehensive overview of personalized content, social interactions, and account management options.</w:t>
       </w:r>
@@ -3348,32 +3702,14 @@
           <w:szCs w:val="44"/>
         </w:rPr>
       </w:pPr>
-      <w:proofErr w:type="spellStart"/>
       <w:r>
         <w:rPr>
           <w:sz w:val="44"/>
           <w:szCs w:val="44"/>
         </w:rPr>
         <w:lastRenderedPageBreak/>
-        <w:t>DarkMode</w:t>
-      </w:r>
-      <w:proofErr w:type="spellEnd"/>
-      <w:r>
-        <w:rPr>
-          <w:sz w:val="44"/>
-          <w:szCs w:val="44"/>
-        </w:rPr>
-        <w:t xml:space="preserve"> / </w:t>
-      </w:r>
-      <w:proofErr w:type="spellStart"/>
-      <w:r>
-        <w:rPr>
-          <w:sz w:val="44"/>
-          <w:szCs w:val="44"/>
-        </w:rPr>
-        <w:t>LightMode</w:t>
-      </w:r>
-      <w:proofErr w:type="spellEnd"/>
+        <w:t>DarkMode / LightMode</w:t>
+      </w:r>
     </w:p>
     <w:p>
       <w:pPr>
@@ -3414,7 +3750,7 @@
                     <pic:cNvPicPr/>
                   </pic:nvPicPr>
                   <pic:blipFill>
-                    <a:blip r:embed="rId10" cstate="print">
+                    <a:blip r:embed="rId13" cstate="print">
                       <a:extLst>
                         <a:ext uri="{28A0092B-C50C-407E-A947-70E740481C1C}">
                           <a14:useLocalDpi xmlns:a14="http://schemas.microsoft.com/office/drawing/2010/main" val="0"/>
@@ -3460,7 +3796,21 @@
           <w:sz w:val="40"/>
           <w:szCs w:val="40"/>
         </w:rPr>
-        <w:t>Figure5.4 Dark/Light Mode</w:t>
+        <w:t>Figure</w:t>
+      </w:r>
+      <w:r>
+        <w:rPr>
+          <w:sz w:val="40"/>
+          <w:szCs w:val="40"/>
+        </w:rPr>
+        <w:t xml:space="preserve"> 6</w:t>
+      </w:r>
+      <w:r>
+        <w:rPr>
+          <w:sz w:val="40"/>
+          <w:szCs w:val="40"/>
+        </w:rPr>
+        <w:t>.4 Dark/Light Mode</w:t>
       </w:r>
     </w:p>
     <w:p>
@@ -3919,6 +4269,936 @@
           <w:szCs w:val="40"/>
         </w:rPr>
         <w:t>r accordingly.</w:t>
+      </w:r>
+    </w:p>
+    <w:p>
+      <w:pPr>
+        <w:rPr>
+          <w:sz w:val="40"/>
+          <w:szCs w:val="40"/>
+        </w:rPr>
+      </w:pPr>
+      <w:r>
+        <w:rPr>
+          <w:sz w:val="40"/>
+          <w:szCs w:val="40"/>
+        </w:rPr>
+        <w:br w:type="page"/>
+      </w:r>
+    </w:p>
+    <w:p>
+      <w:pPr>
+        <w:pStyle w:val="ListParagraph"/>
+        <w:numPr>
+          <w:ilvl w:val="0"/>
+          <w:numId w:val="20"/>
+        </w:numPr>
+        <w:spacing w:line="276" w:lineRule="auto"/>
+        <w:jc w:val="center"/>
+        <w:rPr>
+          <w:sz w:val="44"/>
+          <w:szCs w:val="44"/>
+        </w:rPr>
+      </w:pPr>
+      <w:r>
+        <w:rPr>
+          <w:noProof/>
+          <w:sz w:val="44"/>
+          <w:szCs w:val="44"/>
+        </w:rPr>
+        <w:lastRenderedPageBreak/>
+        <w:drawing>
+          <wp:anchor distT="0" distB="0" distL="114300" distR="114300" simplePos="0" relativeHeight="251663360" behindDoc="0" locked="0" layoutInCell="1" allowOverlap="1" wp14:anchorId="051E82B2" wp14:editId="27B27556">
+            <wp:simplePos x="0" y="0"/>
+            <wp:positionH relativeFrom="column">
+              <wp:posOffset>68580</wp:posOffset>
+            </wp:positionH>
+            <wp:positionV relativeFrom="paragraph">
+              <wp:posOffset>579120</wp:posOffset>
+            </wp:positionV>
+            <wp:extent cx="5731510" cy="3223895"/>
+            <wp:effectExtent l="0" t="0" r="2540" b="0"/>
+            <wp:wrapTopAndBottom/>
+            <wp:docPr id="724514127" name="Picture 2"/>
+            <wp:cNvGraphicFramePr>
+              <a:graphicFrameLocks xmlns:a="http://schemas.openxmlformats.org/drawingml/2006/main" noChangeAspect="1"/>
+            </wp:cNvGraphicFramePr>
+            <a:graphic xmlns:a="http://schemas.openxmlformats.org/drawingml/2006/main">
+              <a:graphicData uri="http://schemas.openxmlformats.org/drawingml/2006/picture">
+                <pic:pic xmlns:pic="http://schemas.openxmlformats.org/drawingml/2006/picture">
+                  <pic:nvPicPr>
+                    <pic:cNvPr id="724514127" name="Picture 724514127"/>
+                    <pic:cNvPicPr/>
+                  </pic:nvPicPr>
+                  <pic:blipFill>
+                    <a:blip r:embed="rId14" cstate="print">
+                      <a:extLst>
+                        <a:ext uri="{28A0092B-C50C-407E-A947-70E740481C1C}">
+                          <a14:useLocalDpi xmlns:a14="http://schemas.microsoft.com/office/drawing/2010/main" val="0"/>
+                        </a:ext>
+                      </a:extLst>
+                    </a:blip>
+                    <a:stretch>
+                      <a:fillRect/>
+                    </a:stretch>
+                  </pic:blipFill>
+                  <pic:spPr>
+                    <a:xfrm>
+                      <a:off x="0" y="0"/>
+                      <a:ext cx="5731510" cy="3223895"/>
+                    </a:xfrm>
+                    <a:prstGeom prst="rect">
+                      <a:avLst/>
+                    </a:prstGeom>
+                  </pic:spPr>
+                </pic:pic>
+              </a:graphicData>
+            </a:graphic>
+          </wp:anchor>
+        </w:drawing>
+      </w:r>
+      <w:r>
+        <w:rPr>
+          <w:sz w:val="44"/>
+          <w:szCs w:val="44"/>
+        </w:rPr>
+        <w:t>Update Profile</w:t>
+      </w:r>
+    </w:p>
+    <w:p>
+      <w:pPr>
+        <w:pStyle w:val="ListParagraph"/>
+        <w:spacing w:line="276" w:lineRule="auto"/>
+        <w:ind w:left="1080"/>
+        <w:jc w:val="center"/>
+        <w:rPr>
+          <w:sz w:val="44"/>
+          <w:szCs w:val="44"/>
+        </w:rPr>
+      </w:pPr>
+      <w:r>
+        <w:rPr>
+          <w:sz w:val="44"/>
+          <w:szCs w:val="44"/>
+        </w:rPr>
+        <w:t>Figure 6.5 Update</w:t>
+      </w:r>
+    </w:p>
+    <w:p>
+      <w:pPr>
+        <w:pStyle w:val="ListParagraph"/>
+        <w:spacing w:line="276" w:lineRule="auto"/>
+        <w:ind w:left="1080"/>
+        <w:jc w:val="both"/>
+        <w:rPr>
+          <w:sz w:val="44"/>
+          <w:szCs w:val="44"/>
+        </w:rPr>
+      </w:pPr>
+    </w:p>
+    <w:p>
+      <w:pPr>
+        <w:pStyle w:val="ListParagraph"/>
+        <w:spacing w:line="276" w:lineRule="auto"/>
+        <w:ind w:left="0"/>
+        <w:jc w:val="both"/>
+        <w:rPr>
+          <w:sz w:val="40"/>
+          <w:szCs w:val="40"/>
+        </w:rPr>
+      </w:pPr>
+      <w:r>
+        <w:rPr>
+          <w:sz w:val="40"/>
+          <w:szCs w:val="40"/>
+        </w:rPr>
+        <w:t xml:space="preserve">The Update component is a form-based interface designed to allow users to update their profile information, including their name, city, website, profile picture, and cover picture. </w:t>
+      </w:r>
+    </w:p>
+    <w:p>
+      <w:pPr>
+        <w:rPr>
+          <w:sz w:val="40"/>
+          <w:szCs w:val="40"/>
+        </w:rPr>
+      </w:pPr>
+      <w:r>
+        <w:rPr>
+          <w:sz w:val="40"/>
+          <w:szCs w:val="40"/>
+        </w:rPr>
+        <w:br w:type="page"/>
+      </w:r>
+    </w:p>
+    <w:p>
+      <w:pPr>
+        <w:pStyle w:val="ListParagraph"/>
+        <w:numPr>
+          <w:ilvl w:val="0"/>
+          <w:numId w:val="20"/>
+        </w:numPr>
+        <w:spacing w:line="276" w:lineRule="auto"/>
+        <w:jc w:val="center"/>
+        <w:rPr>
+          <w:sz w:val="44"/>
+          <w:szCs w:val="44"/>
+        </w:rPr>
+      </w:pPr>
+      <w:r>
+        <w:rPr>
+          <w:noProof/>
+          <w:sz w:val="44"/>
+          <w:szCs w:val="44"/>
+        </w:rPr>
+        <w:lastRenderedPageBreak/>
+        <w:drawing>
+          <wp:anchor distT="0" distB="0" distL="114300" distR="114300" simplePos="0" relativeHeight="251664384" behindDoc="0" locked="0" layoutInCell="1" allowOverlap="1" wp14:anchorId="36F85B1C" wp14:editId="39B969BF">
+            <wp:simplePos x="0" y="0"/>
+            <wp:positionH relativeFrom="column">
+              <wp:posOffset>160020</wp:posOffset>
+            </wp:positionH>
+            <wp:positionV relativeFrom="paragraph">
+              <wp:posOffset>594360</wp:posOffset>
+            </wp:positionV>
+            <wp:extent cx="5731510" cy="3054350"/>
+            <wp:effectExtent l="0" t="0" r="2540" b="0"/>
+            <wp:wrapTopAndBottom/>
+            <wp:docPr id="381383422" name="Picture 3"/>
+            <wp:cNvGraphicFramePr>
+              <a:graphicFrameLocks xmlns:a="http://schemas.openxmlformats.org/drawingml/2006/main" noChangeAspect="1"/>
+            </wp:cNvGraphicFramePr>
+            <a:graphic xmlns:a="http://schemas.openxmlformats.org/drawingml/2006/main">
+              <a:graphicData uri="http://schemas.openxmlformats.org/drawingml/2006/picture">
+                <pic:pic xmlns:pic="http://schemas.openxmlformats.org/drawingml/2006/picture">
+                  <pic:nvPicPr>
+                    <pic:cNvPr id="381383422" name="Picture 381383422"/>
+                    <pic:cNvPicPr/>
+                  </pic:nvPicPr>
+                  <pic:blipFill>
+                    <a:blip r:embed="rId15">
+                      <a:extLst>
+                        <a:ext uri="{28A0092B-C50C-407E-A947-70E740481C1C}">
+                          <a14:useLocalDpi xmlns:a14="http://schemas.microsoft.com/office/drawing/2010/main" val="0"/>
+                        </a:ext>
+                      </a:extLst>
+                    </a:blip>
+                    <a:stretch>
+                      <a:fillRect/>
+                    </a:stretch>
+                  </pic:blipFill>
+                  <pic:spPr>
+                    <a:xfrm>
+                      <a:off x="0" y="0"/>
+                      <a:ext cx="5731510" cy="3054350"/>
+                    </a:xfrm>
+                    <a:prstGeom prst="rect">
+                      <a:avLst/>
+                    </a:prstGeom>
+                  </pic:spPr>
+                </pic:pic>
+              </a:graphicData>
+            </a:graphic>
+          </wp:anchor>
+        </w:drawing>
+      </w:r>
+      <w:r>
+        <w:rPr>
+          <w:sz w:val="44"/>
+          <w:szCs w:val="44"/>
+        </w:rPr>
+        <w:t>Share Posts</w:t>
+      </w:r>
+    </w:p>
+    <w:p>
+      <w:pPr>
+        <w:pStyle w:val="ListParagraph"/>
+        <w:spacing w:line="276" w:lineRule="auto"/>
+        <w:ind w:left="0"/>
+        <w:jc w:val="center"/>
+        <w:rPr>
+          <w:sz w:val="40"/>
+          <w:szCs w:val="40"/>
+        </w:rPr>
+      </w:pPr>
+      <w:r>
+        <w:rPr>
+          <w:sz w:val="40"/>
+          <w:szCs w:val="40"/>
+        </w:rPr>
+        <w:t>figure 6.6 Post</w:t>
+      </w:r>
+    </w:p>
+    <w:p>
+      <w:pPr>
+        <w:pStyle w:val="ListParagraph"/>
+        <w:spacing w:line="276" w:lineRule="auto"/>
+        <w:ind w:left="0"/>
+        <w:jc w:val="center"/>
+        <w:rPr>
+          <w:sz w:val="40"/>
+          <w:szCs w:val="40"/>
+        </w:rPr>
+      </w:pPr>
+    </w:p>
+    <w:p>
+      <w:pPr>
+        <w:pStyle w:val="ListParagraph"/>
+        <w:spacing w:line="276" w:lineRule="auto"/>
+        <w:ind w:left="0"/>
+        <w:jc w:val="both"/>
+        <w:rPr>
+          <w:sz w:val="40"/>
+          <w:szCs w:val="40"/>
+        </w:rPr>
+      </w:pPr>
+      <w:r>
+        <w:rPr>
+          <w:sz w:val="40"/>
+          <w:szCs w:val="40"/>
+        </w:rPr>
+        <w:t>The Share component provides users with the functionality to create and share posts within the social media application.</w:t>
+      </w:r>
+    </w:p>
+    <w:p>
+      <w:pPr>
+        <w:pStyle w:val="ListParagraph"/>
+        <w:spacing w:line="276" w:lineRule="auto"/>
+        <w:ind w:left="0"/>
+        <w:jc w:val="both"/>
+        <w:rPr>
+          <w:sz w:val="40"/>
+          <w:szCs w:val="40"/>
+        </w:rPr>
+      </w:pPr>
+      <w:r>
+        <w:rPr>
+          <w:sz w:val="40"/>
+          <w:szCs w:val="40"/>
+        </w:rPr>
+        <w:t>Renders a share form with input fields for the post description and file upload.</w:t>
+      </w:r>
+    </w:p>
+    <w:p>
+      <w:pPr>
+        <w:pStyle w:val="ListParagraph"/>
+        <w:spacing w:line="276" w:lineRule="auto"/>
+        <w:ind w:left="0"/>
+        <w:jc w:val="both"/>
+        <w:rPr>
+          <w:sz w:val="40"/>
+          <w:szCs w:val="40"/>
+        </w:rPr>
+      </w:pPr>
+      <w:r>
+        <w:rPr>
+          <w:sz w:val="40"/>
+          <w:szCs w:val="40"/>
+        </w:rPr>
+        <w:t>Displays the current user's profile picture alongside the description input field.</w:t>
+      </w:r>
+    </w:p>
+    <w:p>
+      <w:pPr>
+        <w:pStyle w:val="ListParagraph"/>
+        <w:spacing w:line="276" w:lineRule="auto"/>
+        <w:ind w:left="0"/>
+        <w:jc w:val="both"/>
+        <w:rPr>
+          <w:sz w:val="40"/>
+          <w:szCs w:val="40"/>
+        </w:rPr>
+      </w:pPr>
+      <w:r>
+        <w:rPr>
+          <w:sz w:val="40"/>
+          <w:szCs w:val="40"/>
+        </w:rPr>
+        <w:t>Provides options for users to upload images, add location information, and tag friends to the post.</w:t>
+      </w:r>
+    </w:p>
+    <w:p>
+      <w:pPr>
+        <w:pStyle w:val="ListParagraph"/>
+        <w:spacing w:line="276" w:lineRule="auto"/>
+        <w:ind w:left="0"/>
+        <w:jc w:val="both"/>
+        <w:rPr>
+          <w:sz w:val="40"/>
+          <w:szCs w:val="40"/>
+        </w:rPr>
+      </w:pPr>
+      <w:r>
+        <w:rPr>
+          <w:sz w:val="40"/>
+          <w:szCs w:val="40"/>
+        </w:rPr>
+        <w:t>Preview the selected image file before sharing.</w:t>
+      </w:r>
+    </w:p>
+    <w:p>
+      <w:pPr>
+        <w:rPr>
+          <w:sz w:val="40"/>
+          <w:szCs w:val="40"/>
+        </w:rPr>
+      </w:pPr>
+    </w:p>
+    <w:p>
+      <w:pPr>
+        <w:rPr>
+          <w:sz w:val="40"/>
+          <w:szCs w:val="40"/>
+        </w:rPr>
+      </w:pPr>
+    </w:p>
+    <w:p>
+      <w:pPr>
+        <w:jc w:val="center"/>
+        <w:rPr>
+          <w:b/>
+          <w:bCs/>
+          <w:i/>
+          <w:iCs/>
+          <w:sz w:val="48"/>
+          <w:szCs w:val="48"/>
+          <w:lang w:val="en-US"/>
+        </w:rPr>
+      </w:pPr>
+      <w:r>
+        <w:rPr>
+          <w:b/>
+          <w:bCs/>
+          <w:i/>
+          <w:iCs/>
+          <w:sz w:val="48"/>
+          <w:szCs w:val="48"/>
+          <w:lang w:val="en-US"/>
+        </w:rPr>
+        <w:lastRenderedPageBreak/>
+        <w:t>7. Future Improvements</w:t>
+      </w:r>
+    </w:p>
+    <w:p>
+      <w:pPr>
+        <w:jc w:val="both"/>
+        <w:rPr>
+          <w:sz w:val="40"/>
+          <w:szCs w:val="40"/>
+        </w:rPr>
+      </w:pPr>
+      <w:r>
+        <w:rPr>
+          <w:b/>
+          <w:bCs/>
+          <w:i/>
+          <w:iCs/>
+          <w:sz w:val="40"/>
+          <w:szCs w:val="40"/>
+        </w:rPr>
+        <w:t>Real-time Notifications:</w:t>
+      </w:r>
+      <w:r>
+        <w:rPr>
+          <w:sz w:val="40"/>
+          <w:szCs w:val="40"/>
+        </w:rPr>
+        <w:t xml:space="preserve"> Implement a real-time notification system to alert users about new likes, comments, friend requests, and other relevant activities instantly.</w:t>
+      </w:r>
+    </w:p>
+    <w:p>
+      <w:pPr>
+        <w:jc w:val="both"/>
+        <w:rPr>
+          <w:sz w:val="40"/>
+          <w:szCs w:val="40"/>
+        </w:rPr>
+      </w:pPr>
+      <w:r>
+        <w:rPr>
+          <w:b/>
+          <w:bCs/>
+          <w:i/>
+          <w:iCs/>
+          <w:sz w:val="40"/>
+          <w:szCs w:val="40"/>
+        </w:rPr>
+        <w:t>Direct Messaging:</w:t>
+      </w:r>
+      <w:r>
+        <w:rPr>
+          <w:sz w:val="40"/>
+          <w:szCs w:val="40"/>
+        </w:rPr>
+        <w:t xml:space="preserve"> Introduce a direct messaging feature to allow users to communicate privately with their connections, fostering closer relationships and facilitating seamless communication.</w:t>
+      </w:r>
+    </w:p>
+    <w:p>
+      <w:pPr>
+        <w:jc w:val="both"/>
+        <w:rPr>
+          <w:sz w:val="40"/>
+          <w:szCs w:val="40"/>
+        </w:rPr>
+      </w:pPr>
+      <w:r>
+        <w:rPr>
+          <w:b/>
+          <w:bCs/>
+          <w:i/>
+          <w:iCs/>
+          <w:sz w:val="40"/>
+          <w:szCs w:val="40"/>
+        </w:rPr>
+        <w:t>Advanced Search Functionality:</w:t>
+      </w:r>
+      <w:r>
+        <w:rPr>
+          <w:sz w:val="40"/>
+          <w:szCs w:val="40"/>
+        </w:rPr>
+        <w:t xml:space="preserve"> Enhance the search functionality to enable users to discover content, users, groups, and events more efficiently. Implement filters, sorting options, and advanced search criteria to improve search accuracy and relevance.</w:t>
+      </w:r>
+    </w:p>
+    <w:p>
+      <w:pPr>
+        <w:jc w:val="both"/>
+        <w:rPr>
+          <w:sz w:val="40"/>
+          <w:szCs w:val="40"/>
+        </w:rPr>
+      </w:pPr>
+      <w:r>
+        <w:rPr>
+          <w:b/>
+          <w:bCs/>
+          <w:i/>
+          <w:iCs/>
+          <w:sz w:val="40"/>
+          <w:szCs w:val="40"/>
+        </w:rPr>
+        <w:t>Explore and Discover:</w:t>
+      </w:r>
+      <w:r>
+        <w:rPr>
+          <w:sz w:val="40"/>
+          <w:szCs w:val="40"/>
+        </w:rPr>
+        <w:t xml:space="preserve"> Create an "Explore" or "Discover" section where users can explore trending topics, popular posts, recommended users, and relevant content based on their interests and activity.</w:t>
+      </w:r>
+    </w:p>
+    <w:p>
+      <w:pPr>
+        <w:jc w:val="both"/>
+        <w:rPr>
+          <w:sz w:val="40"/>
+          <w:szCs w:val="40"/>
+        </w:rPr>
+      </w:pPr>
+      <w:r>
+        <w:rPr>
+          <w:b/>
+          <w:bCs/>
+          <w:i/>
+          <w:iCs/>
+          <w:sz w:val="40"/>
+          <w:szCs w:val="40"/>
+        </w:rPr>
+        <w:t>Analytics and Insights:</w:t>
+      </w:r>
+      <w:r>
+        <w:rPr>
+          <w:sz w:val="40"/>
+          <w:szCs w:val="40"/>
+        </w:rPr>
+        <w:t xml:space="preserve"> Provide users with insights and analytics tools to track their </w:t>
+      </w:r>
+      <w:r>
+        <w:rPr>
+          <w:sz w:val="40"/>
+          <w:szCs w:val="40"/>
+        </w:rPr>
+        <w:t>post-performance</w:t>
+      </w:r>
+      <w:r>
+        <w:rPr>
+          <w:sz w:val="40"/>
+          <w:szCs w:val="40"/>
+        </w:rPr>
+        <w:t>, audience demographics, engagement metrics, and overall social media presence. Enable users to gain valuable insights into their content strategy and audience engagement.</w:t>
+      </w:r>
+    </w:p>
+    <w:p>
+      <w:pPr>
+        <w:jc w:val="both"/>
+        <w:rPr>
+          <w:sz w:val="40"/>
+          <w:szCs w:val="40"/>
+        </w:rPr>
+      </w:pPr>
+      <w:r>
+        <w:rPr>
+          <w:b/>
+          <w:bCs/>
+          <w:i/>
+          <w:iCs/>
+          <w:sz w:val="40"/>
+          <w:szCs w:val="40"/>
+        </w:rPr>
+        <w:lastRenderedPageBreak/>
+        <w:t>Group and Event Management:</w:t>
+      </w:r>
+      <w:r>
+        <w:rPr>
+          <w:sz w:val="40"/>
+          <w:szCs w:val="40"/>
+        </w:rPr>
+        <w:t xml:space="preserve"> Introduce features for creating, managing, and participating in groups and events within the platform. Allow users to create public or private groups, organize events, and invite members to join.</w:t>
+      </w:r>
+    </w:p>
+    <w:p>
+      <w:pPr>
+        <w:jc w:val="both"/>
+        <w:rPr>
+          <w:sz w:val="40"/>
+          <w:szCs w:val="40"/>
+        </w:rPr>
+      </w:pPr>
+      <w:r>
+        <w:rPr>
+          <w:b/>
+          <w:bCs/>
+          <w:i/>
+          <w:iCs/>
+          <w:sz w:val="40"/>
+          <w:szCs w:val="40"/>
+        </w:rPr>
+        <w:t>Customizable Profiles:</w:t>
+      </w:r>
+      <w:r>
+        <w:rPr>
+          <w:sz w:val="40"/>
+          <w:szCs w:val="40"/>
+        </w:rPr>
+        <w:t xml:space="preserve"> Enhance user profiles with customizable themes, cover photos, and bio sections. Allow users to personalize their profiles to reflect their personality and interests.</w:t>
+      </w:r>
+    </w:p>
+    <w:p>
+      <w:pPr>
+        <w:jc w:val="both"/>
+        <w:rPr>
+          <w:sz w:val="40"/>
+          <w:szCs w:val="40"/>
+        </w:rPr>
+      </w:pPr>
+      <w:r>
+        <w:rPr>
+          <w:b/>
+          <w:bCs/>
+          <w:i/>
+          <w:iCs/>
+          <w:sz w:val="40"/>
+          <w:szCs w:val="40"/>
+        </w:rPr>
+        <w:t>Integration with External Services:</w:t>
+      </w:r>
+      <w:r>
+        <w:rPr>
+          <w:sz w:val="40"/>
+          <w:szCs w:val="40"/>
+        </w:rPr>
+        <w:t xml:space="preserve"> Integrate with external services and platforms such as social media sharing, authentication providers, content management systems, or productivity tools to expand functionality and improve user experience.</w:t>
+      </w:r>
+    </w:p>
+    <w:p>
+      <w:pPr>
+        <w:jc w:val="both"/>
+        <w:rPr>
+          <w:sz w:val="40"/>
+          <w:szCs w:val="40"/>
+        </w:rPr>
+      </w:pPr>
+      <w:r>
+        <w:rPr>
+          <w:b/>
+          <w:bCs/>
+          <w:i/>
+          <w:iCs/>
+          <w:sz w:val="40"/>
+          <w:szCs w:val="40"/>
+        </w:rPr>
+        <w:t>Accessibility Improvements:</w:t>
+      </w:r>
+      <w:r>
+        <w:rPr>
+          <w:sz w:val="40"/>
+          <w:szCs w:val="40"/>
+        </w:rPr>
+        <w:t xml:space="preserve"> Ensure that the platform is accessible to users with disabilities by implementing accessibility features such as screen reader support, keyboard navigation, and text alternatives for multimedia content.</w:t>
+      </w:r>
+    </w:p>
+    <w:p>
+      <w:pPr>
+        <w:jc w:val="both"/>
+        <w:rPr>
+          <w:sz w:val="40"/>
+          <w:szCs w:val="40"/>
+        </w:rPr>
+      </w:pPr>
+      <w:r>
+        <w:rPr>
+          <w:b/>
+          <w:bCs/>
+          <w:i/>
+          <w:iCs/>
+          <w:sz w:val="40"/>
+          <w:szCs w:val="40"/>
+        </w:rPr>
+        <w:t>Security Enhancements:</w:t>
+      </w:r>
+      <w:r>
+        <w:rPr>
+          <w:sz w:val="40"/>
+          <w:szCs w:val="40"/>
+        </w:rPr>
+        <w:t xml:space="preserve"> Strengthen security measures to protect user data, privacy, and account integrity. Implement features such as two-factor authentication, encryption, and regular security audits to mitigate risks and ensure user trust.</w:t>
+      </w:r>
+    </w:p>
+    <w:p>
+      <w:pPr>
+        <w:jc w:val="both"/>
+        <w:rPr>
+          <w:sz w:val="40"/>
+          <w:szCs w:val="40"/>
+        </w:rPr>
+      </w:pPr>
+      <w:r>
+        <w:rPr>
+          <w:b/>
+          <w:bCs/>
+          <w:i/>
+          <w:iCs/>
+          <w:sz w:val="40"/>
+          <w:szCs w:val="40"/>
+        </w:rPr>
+        <w:lastRenderedPageBreak/>
+        <w:t>Gamification Elements:</w:t>
+      </w:r>
+      <w:r>
+        <w:rPr>
+          <w:sz w:val="40"/>
+          <w:szCs w:val="40"/>
+        </w:rPr>
+        <w:t xml:space="preserve"> Introduce gamification elements such as badges, rewards, and challenges to incentivize user engagement and participation. Encourage users to interact with the platform regularly and achieve milestones.</w:t>
+      </w:r>
+    </w:p>
+    <w:p>
+      <w:pPr>
+        <w:jc w:val="both"/>
+        <w:rPr>
+          <w:sz w:val="40"/>
+          <w:szCs w:val="40"/>
+        </w:rPr>
+      </w:pPr>
+      <w:r>
+        <w:rPr>
+          <w:b/>
+          <w:bCs/>
+          <w:i/>
+          <w:iCs/>
+          <w:sz w:val="40"/>
+          <w:szCs w:val="40"/>
+        </w:rPr>
+        <w:t xml:space="preserve">Internationalization and Localization: </w:t>
+      </w:r>
+      <w:r>
+        <w:rPr>
+          <w:sz w:val="40"/>
+          <w:szCs w:val="40"/>
+        </w:rPr>
+        <w:t>Support multiple languages and regions to cater to a diverse user base. Allow users to choose their preferred language and customize content based on their location and cultural preferences.</w:t>
+      </w:r>
+    </w:p>
+    <w:p>
+      <w:pPr>
+        <w:rPr>
+          <w:sz w:val="40"/>
+          <w:szCs w:val="40"/>
+        </w:rPr>
+      </w:pPr>
+      <w:r>
+        <w:rPr>
+          <w:sz w:val="40"/>
+          <w:szCs w:val="40"/>
+        </w:rPr>
+        <w:br w:type="page"/>
+      </w:r>
+    </w:p>
+    <w:p>
+      <w:pPr>
+        <w:jc w:val="center"/>
+        <w:rPr>
+          <w:b/>
+          <w:bCs/>
+          <w:i/>
+          <w:iCs/>
+          <w:sz w:val="48"/>
+          <w:szCs w:val="48"/>
+        </w:rPr>
+      </w:pPr>
+      <w:r>
+        <w:rPr>
+          <w:b/>
+          <w:bCs/>
+          <w:i/>
+          <w:iCs/>
+          <w:sz w:val="48"/>
+          <w:szCs w:val="48"/>
+        </w:rPr>
+        <w:lastRenderedPageBreak/>
+        <w:t>8. Conclusion</w:t>
+      </w:r>
+    </w:p>
+    <w:p>
+      <w:pPr>
+        <w:jc w:val="both"/>
+        <w:rPr>
+          <w:sz w:val="40"/>
+          <w:szCs w:val="40"/>
+        </w:rPr>
+      </w:pPr>
+      <w:r>
+        <w:rPr>
+          <w:sz w:val="40"/>
+          <w:szCs w:val="40"/>
+        </w:rPr>
+        <w:t xml:space="preserve">In conclusion, ConnectSphere stands as a testament to the power of individual initiative and dedication in software development. </w:t>
+      </w:r>
+      <w:r>
+        <w:rPr>
+          <w:sz w:val="40"/>
+          <w:szCs w:val="40"/>
+        </w:rPr>
+        <w:t>T</w:t>
+      </w:r>
+      <w:r>
+        <w:rPr>
+          <w:sz w:val="40"/>
+          <w:szCs w:val="40"/>
+        </w:rPr>
+        <w:t>his social media application represents a journey of innovation, learning, and persistence.</w:t>
+      </w:r>
+    </w:p>
+    <w:p>
+      <w:pPr>
+        <w:jc w:val="both"/>
+        <w:rPr>
+          <w:sz w:val="40"/>
+          <w:szCs w:val="40"/>
+        </w:rPr>
+      </w:pPr>
+      <w:r>
+        <w:rPr>
+          <w:sz w:val="40"/>
+          <w:szCs w:val="40"/>
+        </w:rPr>
+        <w:t>Throughout the development process, a variety of modern technologies and frameworks were employed. Leveraging the versatility of React.js for the frontend and Node.js with Express.js for the backend, ConnectSphere offers a seamless user experience with its responsive and dynamic interface. MySQL serves as the backbone of the application's data management, ensuring robustness and efficiency.</w:t>
+      </w:r>
+    </w:p>
+    <w:p>
+      <w:pPr>
+        <w:jc w:val="both"/>
+        <w:rPr>
+          <w:sz w:val="40"/>
+          <w:szCs w:val="40"/>
+        </w:rPr>
+      </w:pPr>
+      <w:r>
+        <w:rPr>
+          <w:sz w:val="40"/>
+          <w:szCs w:val="40"/>
+        </w:rPr>
+        <w:t>The core features of ConnectSphere include user authentication powered by JSON Web Tokens (JWT), profile management, post creation, and interactive social interactions. Through diligent implementation and continuous refinement, these features have been seamlessly integrated to deliver a cohesive and engaging user experience.</w:t>
+      </w:r>
+    </w:p>
+    <w:p>
+      <w:pPr>
+        <w:jc w:val="both"/>
+        <w:rPr>
+          <w:sz w:val="40"/>
+          <w:szCs w:val="40"/>
+        </w:rPr>
+      </w:pPr>
+      <w:r>
+        <w:rPr>
+          <w:sz w:val="40"/>
+          <w:szCs w:val="40"/>
+        </w:rPr>
+        <w:t xml:space="preserve">While the journey was not without its challenges, each obstacle served as an opportunity for growth and learning. Overcoming technical complexities, ensuring smooth integration of various components, and refining </w:t>
+      </w:r>
+      <w:r>
+        <w:rPr>
+          <w:sz w:val="40"/>
+          <w:szCs w:val="40"/>
+        </w:rPr>
+        <w:lastRenderedPageBreak/>
+        <w:t>the user interface were among the key challenges encountered and successfully addressed.</w:t>
+      </w:r>
+    </w:p>
+    <w:p>
+      <w:pPr>
+        <w:jc w:val="both"/>
+        <w:rPr>
+          <w:sz w:val="40"/>
+          <w:szCs w:val="40"/>
+        </w:rPr>
+      </w:pPr>
+      <w:r>
+        <w:rPr>
+          <w:sz w:val="40"/>
+          <w:szCs w:val="40"/>
+        </w:rPr>
+        <w:t>Looking ahead, ConnectSphere holds immense potential for further enhancement and expansion. Future iterations may include the introduction of real-time notifications, direct messaging capabilities, and advanced search functionalities to enrich the user experience and foster deeper engagement within the platform.</w:t>
+      </w:r>
+    </w:p>
+    <w:p>
+      <w:pPr>
+        <w:jc w:val="both"/>
+        <w:rPr>
+          <w:sz w:val="40"/>
+          <w:szCs w:val="40"/>
+        </w:rPr>
+      </w:pPr>
+      <w:r>
+        <w:rPr>
+          <w:sz w:val="40"/>
+          <w:szCs w:val="40"/>
+        </w:rPr>
+        <w:t>As the sole creator of ConnectSphere, I am immensely proud of the accomplishments achieved thus far. This project not only showcases my technical skills and expertise but also demonstrates my passion for innovation and commitment to delivering high-quality software solutions.</w:t>
+      </w:r>
+    </w:p>
+    <w:p>
+      <w:pPr>
+        <w:jc w:val="both"/>
+        <w:rPr>
+          <w:sz w:val="40"/>
+          <w:szCs w:val="40"/>
+        </w:rPr>
+      </w:pPr>
+    </w:p>
+    <w:p>
+      <w:pPr>
+        <w:jc w:val="both"/>
+        <w:rPr>
+          <w:sz w:val="40"/>
+          <w:szCs w:val="40"/>
+        </w:rPr>
+      </w:pPr>
+      <w:r>
+        <w:rPr>
+          <w:sz w:val="40"/>
+          <w:szCs w:val="40"/>
+        </w:rPr>
+        <w:t>In closing, ConnectSphere stands as a testament to the power of individual creativity and determination in the realm of software development. With its foundation laid and its potential limitless, ConnectSphere represents not just a project, but a journey of growth, exploration, and possibility.</w:t>
       </w:r>
     </w:p>
     <w:sectPr>
@@ -5427,6 +6707,92 @@
     </w:lvl>
   </w:abstractNum>
   <w:abstractNum w:abstractNumId="13" w15:restartNumberingAfterBreak="0">
+    <w:nsid w:val="553E66F2"/>
+    <w:multiLevelType w:val="hybridMultilevel"/>
+    <w:tmpl w:val="5E462B0A"/>
+    <w:lvl w:ilvl="0" w:tplc="40090013">
+      <w:start w:val="1"/>
+      <w:numFmt w:val="upperRoman"/>
+      <w:lvlText w:val="%1."/>
+      <w:lvlJc w:val="right"/>
+      <w:pPr>
+        <w:ind w:left="720" w:hanging="360"/>
+      </w:pPr>
+    </w:lvl>
+    <w:lvl w:ilvl="1" w:tplc="40090019" w:tentative="1">
+      <w:start w:val="1"/>
+      <w:numFmt w:val="lowerLetter"/>
+      <w:lvlText w:val="%2."/>
+      <w:lvlJc w:val="left"/>
+      <w:pPr>
+        <w:ind w:left="1440" w:hanging="360"/>
+      </w:pPr>
+    </w:lvl>
+    <w:lvl w:ilvl="2" w:tplc="4009001B" w:tentative="1">
+      <w:start w:val="1"/>
+      <w:numFmt w:val="lowerRoman"/>
+      <w:lvlText w:val="%3."/>
+      <w:lvlJc w:val="right"/>
+      <w:pPr>
+        <w:ind w:left="2160" w:hanging="180"/>
+      </w:pPr>
+    </w:lvl>
+    <w:lvl w:ilvl="3" w:tplc="4009000F" w:tentative="1">
+      <w:start w:val="1"/>
+      <w:numFmt w:val="decimal"/>
+      <w:lvlText w:val="%4."/>
+      <w:lvlJc w:val="left"/>
+      <w:pPr>
+        <w:ind w:left="2880" w:hanging="360"/>
+      </w:pPr>
+    </w:lvl>
+    <w:lvl w:ilvl="4" w:tplc="40090019" w:tentative="1">
+      <w:start w:val="1"/>
+      <w:numFmt w:val="lowerLetter"/>
+      <w:lvlText w:val="%5."/>
+      <w:lvlJc w:val="left"/>
+      <w:pPr>
+        <w:ind w:left="3600" w:hanging="360"/>
+      </w:pPr>
+    </w:lvl>
+    <w:lvl w:ilvl="5" w:tplc="4009001B" w:tentative="1">
+      <w:start w:val="1"/>
+      <w:numFmt w:val="lowerRoman"/>
+      <w:lvlText w:val="%6."/>
+      <w:lvlJc w:val="right"/>
+      <w:pPr>
+        <w:ind w:left="4320" w:hanging="180"/>
+      </w:pPr>
+    </w:lvl>
+    <w:lvl w:ilvl="6" w:tplc="4009000F" w:tentative="1">
+      <w:start w:val="1"/>
+      <w:numFmt w:val="decimal"/>
+      <w:lvlText w:val="%7."/>
+      <w:lvlJc w:val="left"/>
+      <w:pPr>
+        <w:ind w:left="5040" w:hanging="360"/>
+      </w:pPr>
+    </w:lvl>
+    <w:lvl w:ilvl="7" w:tplc="40090019" w:tentative="1">
+      <w:start w:val="1"/>
+      <w:numFmt w:val="lowerLetter"/>
+      <w:lvlText w:val="%8."/>
+      <w:lvlJc w:val="left"/>
+      <w:pPr>
+        <w:ind w:left="5760" w:hanging="360"/>
+      </w:pPr>
+    </w:lvl>
+    <w:lvl w:ilvl="8" w:tplc="4009001B" w:tentative="1">
+      <w:start w:val="1"/>
+      <w:numFmt w:val="lowerRoman"/>
+      <w:lvlText w:val="%9."/>
+      <w:lvlJc w:val="right"/>
+      <w:pPr>
+        <w:ind w:left="6480" w:hanging="180"/>
+      </w:pPr>
+    </w:lvl>
+  </w:abstractNum>
+  <w:abstractNum w:abstractNumId="14" w15:restartNumberingAfterBreak="0">
     <w:nsid w:val="5E2B5A99"/>
     <w:multiLevelType w:val="hybridMultilevel"/>
     <w:tmpl w:val="B46039F8"/>
@@ -5539,7 +6905,7 @@
       </w:rPr>
     </w:lvl>
   </w:abstractNum>
-  <w:abstractNum w:abstractNumId="14" w15:restartNumberingAfterBreak="0">
+  <w:abstractNum w:abstractNumId="15" w15:restartNumberingAfterBreak="0">
     <w:nsid w:val="62082783"/>
     <w:multiLevelType w:val="hybridMultilevel"/>
     <w:tmpl w:val="2582770A"/>
@@ -5652,7 +7018,7 @@
       </w:rPr>
     </w:lvl>
   </w:abstractNum>
-  <w:abstractNum w:abstractNumId="15" w15:restartNumberingAfterBreak="0">
+  <w:abstractNum w:abstractNumId="16" w15:restartNumberingAfterBreak="0">
     <w:nsid w:val="662D2198"/>
     <w:multiLevelType w:val="hybridMultilevel"/>
     <w:tmpl w:val="D3DC1888"/>
@@ -5765,7 +7131,7 @@
       </w:rPr>
     </w:lvl>
   </w:abstractNum>
-  <w:abstractNum w:abstractNumId="16" w15:restartNumberingAfterBreak="0">
+  <w:abstractNum w:abstractNumId="17" w15:restartNumberingAfterBreak="0">
     <w:nsid w:val="68AB22CC"/>
     <w:multiLevelType w:val="hybridMultilevel"/>
     <w:tmpl w:val="2552FF42"/>
@@ -5878,7 +7244,7 @@
       </w:rPr>
     </w:lvl>
   </w:abstractNum>
-  <w:abstractNum w:abstractNumId="17" w15:restartNumberingAfterBreak="0">
+  <w:abstractNum w:abstractNumId="18" w15:restartNumberingAfterBreak="0">
     <w:nsid w:val="6D970D53"/>
     <w:multiLevelType w:val="hybridMultilevel"/>
     <w:tmpl w:val="BEBEF598"/>
@@ -5991,7 +7357,7 @@
       </w:rPr>
     </w:lvl>
   </w:abstractNum>
-  <w:abstractNum w:abstractNumId="18" w15:restartNumberingAfterBreak="0">
+  <w:abstractNum w:abstractNumId="19" w15:restartNumberingAfterBreak="0">
     <w:nsid w:val="72963C57"/>
     <w:multiLevelType w:val="hybridMultilevel"/>
     <w:tmpl w:val="5066C6A0"/>
@@ -6104,7 +7470,7 @@
       </w:rPr>
     </w:lvl>
   </w:abstractNum>
-  <w:abstractNum w:abstractNumId="19" w15:restartNumberingAfterBreak="0">
+  <w:abstractNum w:abstractNumId="20" w15:restartNumberingAfterBreak="0">
     <w:nsid w:val="7C965AE9"/>
     <w:multiLevelType w:val="hybridMultilevel"/>
     <w:tmpl w:val="A8DEFDB6"/>
@@ -6224,16 +7590,16 @@
     <w:abstractNumId w:val="5"/>
   </w:num>
   <w:num w:numId="3" w16cid:durableId="452287807">
-    <w:abstractNumId w:val="18"/>
+    <w:abstractNumId w:val="19"/>
   </w:num>
   <w:num w:numId="4" w16cid:durableId="1275599075">
-    <w:abstractNumId w:val="14"/>
+    <w:abstractNumId w:val="15"/>
   </w:num>
   <w:num w:numId="5" w16cid:durableId="460001929">
     <w:abstractNumId w:val="11"/>
   </w:num>
   <w:num w:numId="6" w16cid:durableId="878202170">
-    <w:abstractNumId w:val="19"/>
+    <w:abstractNumId w:val="20"/>
   </w:num>
   <w:num w:numId="7" w16cid:durableId="1894998069">
     <w:abstractNumId w:val="3"/>
@@ -6248,7 +7614,7 @@
     <w:abstractNumId w:val="0"/>
   </w:num>
   <w:num w:numId="11" w16cid:durableId="1658413755">
-    <w:abstractNumId w:val="16"/>
+    <w:abstractNumId w:val="17"/>
   </w:num>
   <w:num w:numId="12" w16cid:durableId="2078357285">
     <w:abstractNumId w:val="8"/>
@@ -6260,10 +7626,10 @@
     <w:abstractNumId w:val="7"/>
   </w:num>
   <w:num w:numId="15" w16cid:durableId="2057967626">
-    <w:abstractNumId w:val="15"/>
+    <w:abstractNumId w:val="16"/>
   </w:num>
   <w:num w:numId="16" w16cid:durableId="406533082">
-    <w:abstractNumId w:val="17"/>
+    <w:abstractNumId w:val="18"/>
   </w:num>
   <w:num w:numId="17" w16cid:durableId="464202025">
     <w:abstractNumId w:val="6"/>
@@ -6272,10 +7638,13 @@
     <w:abstractNumId w:val="9"/>
   </w:num>
   <w:num w:numId="19" w16cid:durableId="793862849">
-    <w:abstractNumId w:val="13"/>
+    <w:abstractNumId w:val="14"/>
   </w:num>
   <w:num w:numId="20" w16cid:durableId="1142967331">
     <w:abstractNumId w:val="4"/>
+  </w:num>
+  <w:num w:numId="21" w16cid:durableId="1741639813">
+    <w:abstractNumId w:val="13"/>
   </w:num>
 </w:numbering>
 </file>
@@ -6812,6 +8181,41 @@
       <w:contextualSpacing/>
     </w:pPr>
   </w:style>
+  <w:style w:type="character" w:styleId="Hyperlink">
+    <w:name w:val="Hyperlink"/>
+    <w:basedOn w:val="DefaultParagraphFont"/>
+    <w:uiPriority w:val="99"/>
+    <w:unhideWhenUsed/>
+    <w:rsid w:val="0046574C"/>
+    <w:rPr>
+      <w:color w:val="0563C1" w:themeColor="hyperlink"/>
+      <w:u w:val="single"/>
+    </w:rPr>
+  </w:style>
+  <w:style w:type="character" w:styleId="UnresolvedMention">
+    <w:name w:val="Unresolved Mention"/>
+    <w:basedOn w:val="DefaultParagraphFont"/>
+    <w:uiPriority w:val="99"/>
+    <w:semiHidden/>
+    <w:unhideWhenUsed/>
+    <w:rsid w:val="0046574C"/>
+    <w:rPr>
+      <w:color w:val="605E5C"/>
+      <w:shd w:val="clear" w:color="auto" w:fill="E1DFDD"/>
+    </w:rPr>
+  </w:style>
+  <w:style w:type="character" w:styleId="FollowedHyperlink">
+    <w:name w:val="FollowedHyperlink"/>
+    <w:basedOn w:val="DefaultParagraphFont"/>
+    <w:uiPriority w:val="99"/>
+    <w:semiHidden/>
+    <w:unhideWhenUsed/>
+    <w:rsid w:val="0046574C"/>
+    <w:rPr>
+      <w:color w:val="954F72" w:themeColor="followedHyperlink"/>
+      <w:u w:val="single"/>
+    </w:rPr>
+  </w:style>
 </w:styles>
 </file>
 

--- a/ProjectReport.docx
+++ b/ProjectReport.docx
@@ -280,35 +280,77 @@
       <w:r>
         <w:t xml:space="preserve"> </w:t>
       </w:r>
-      <w:hyperlink r:id="rId8" w:history="1">
-        <w:r>
-          <w:rPr>
-            <w:rStyle w:val="Hyperlink"/>
-            <w:rFonts w:asciiTheme="minorHAnsi" w:hAnsiTheme="minorHAnsi" w:cstheme="minorHAnsi"/>
-            <w:sz w:val="40"/>
-            <w:szCs w:val="40"/>
-          </w:rPr>
-          <w:t>https://github.com/akshaykamble04/Social-Media-Projec</w:t>
-        </w:r>
-        <w:r>
-          <w:rPr>
-            <w:rStyle w:val="Hyperlink"/>
-            <w:rFonts w:asciiTheme="minorHAnsi" w:hAnsiTheme="minorHAnsi" w:cstheme="minorHAnsi"/>
-            <w:sz w:val="40"/>
-            <w:szCs w:val="40"/>
-          </w:rPr>
-          <w:t>t</w:t>
-        </w:r>
-        <w:r>
-          <w:rPr>
-            <w:rStyle w:val="Hyperlink"/>
-            <w:rFonts w:asciiTheme="minorHAnsi" w:hAnsiTheme="minorHAnsi" w:cstheme="minorHAnsi"/>
-            <w:sz w:val="40"/>
-            <w:szCs w:val="40"/>
-          </w:rPr>
-          <w:t>.git</w:t>
-        </w:r>
-      </w:hyperlink>
+      <w:r>
+        <w:rPr>
+          <w:rFonts w:asciiTheme="minorHAnsi" w:hAnsiTheme="minorHAnsi" w:cstheme="minorHAnsi"/>
+          <w:color w:val="0D0D0D"/>
+          <w:sz w:val="40"/>
+          <w:szCs w:val="40"/>
+        </w:rPr>
+        <w:fldChar w:fldCharType="begin"/>
+      </w:r>
+      <w:r>
+        <w:rPr>
+          <w:rFonts w:asciiTheme="minorHAnsi" w:hAnsiTheme="minorHAnsi" w:cstheme="minorHAnsi"/>
+          <w:color w:val="0D0D0D"/>
+          <w:sz w:val="40"/>
+          <w:szCs w:val="40"/>
+        </w:rPr>
+        <w:instrText>HYPERLINK "https://github.com/akshaykamble04/Social-Media-Project.git"</w:instrText>
+      </w:r>
+      <w:r>
+        <w:rPr>
+          <w:rFonts w:asciiTheme="minorHAnsi" w:hAnsiTheme="minorHAnsi" w:cstheme="minorHAnsi"/>
+          <w:color w:val="0D0D0D"/>
+          <w:sz w:val="40"/>
+          <w:szCs w:val="40"/>
+        </w:rPr>
+      </w:r>
+      <w:r>
+        <w:rPr>
+          <w:rFonts w:asciiTheme="minorHAnsi" w:hAnsiTheme="minorHAnsi" w:cstheme="minorHAnsi"/>
+          <w:color w:val="0D0D0D"/>
+          <w:sz w:val="40"/>
+          <w:szCs w:val="40"/>
+        </w:rPr>
+        <w:fldChar w:fldCharType="separate"/>
+      </w:r>
+      <w:r>
+        <w:rPr>
+          <w:rStyle w:val="Hyperlink"/>
+          <w:rFonts w:asciiTheme="minorHAnsi" w:hAnsiTheme="minorHAnsi" w:cstheme="minorHAnsi"/>
+          <w:sz w:val="40"/>
+          <w:szCs w:val="40"/>
+        </w:rPr>
+        <w:t>https://github.com/akshaykamble04/Social-Media-Projec</w:t>
+      </w:r>
+      <w:r>
+        <w:rPr>
+          <w:rStyle w:val="Hyperlink"/>
+          <w:rFonts w:asciiTheme="minorHAnsi" w:hAnsiTheme="minorHAnsi" w:cstheme="minorHAnsi"/>
+          <w:sz w:val="40"/>
+          <w:szCs w:val="40"/>
+        </w:rPr>
+        <w:t>t</w:t>
+      </w:r>
+      <w:r>
+        <w:rPr>
+          <w:rStyle w:val="Hyperlink"/>
+          <w:rFonts w:asciiTheme="minorHAnsi" w:hAnsiTheme="minorHAnsi" w:cstheme="minorHAnsi"/>
+          <w:sz w:val="40"/>
+          <w:szCs w:val="40"/>
+        </w:rPr>
+        <w:t>.git</w:t>
+      </w:r>
+      <w:r>
+        <w:rPr>
+          <w:rFonts w:asciiTheme="minorHAnsi" w:hAnsiTheme="minorHAnsi" w:cstheme="minorHAnsi"/>
+          <w:color w:val="0D0D0D"/>
+          <w:sz w:val="40"/>
+          <w:szCs w:val="40"/>
+        </w:rPr>
+        <w:fldChar w:fldCharType="end"/>
+      </w:r>
     </w:p>
     <w:p>
       <w:pPr>
@@ -449,7 +491,7 @@
           </w:tcPr>
           <w:p>
             <w:pPr>
-              <w:jc w:val="both"/>
+              <w:jc w:val="center"/>
               <w:rPr>
                 <w:sz w:val="40"/>
                 <w:szCs w:val="40"/>
@@ -497,11 +539,19 @@
             <w:pPr>
               <w:jc w:val="center"/>
               <w:rPr>
-                <w:sz w:val="44"/>
-                <w:szCs w:val="44"/>
+                <w:sz w:val="40"/>
+                <w:szCs w:val="40"/>
                 <w:lang w:val="en-US"/>
               </w:rPr>
             </w:pPr>
+            <w:r>
+              <w:rPr>
+                <w:sz w:val="40"/>
+                <w:szCs w:val="40"/>
+                <w:lang w:val="en-US"/>
+              </w:rPr>
+              <w:t>1</w:t>
+            </w:r>
           </w:p>
         </w:tc>
       </w:tr>
@@ -512,7 +562,7 @@
           </w:tcPr>
           <w:p>
             <w:pPr>
-              <w:jc w:val="both"/>
+              <w:jc w:val="center"/>
               <w:rPr>
                 <w:sz w:val="40"/>
                 <w:szCs w:val="40"/>
@@ -560,11 +610,19 @@
             <w:pPr>
               <w:jc w:val="center"/>
               <w:rPr>
-                <w:sz w:val="44"/>
-                <w:szCs w:val="44"/>
+                <w:sz w:val="40"/>
+                <w:szCs w:val="40"/>
                 <w:lang w:val="en-US"/>
               </w:rPr>
             </w:pPr>
+            <w:r>
+              <w:rPr>
+                <w:sz w:val="40"/>
+                <w:szCs w:val="40"/>
+                <w:lang w:val="en-US"/>
+              </w:rPr>
+              <w:t>2</w:t>
+            </w:r>
           </w:p>
         </w:tc>
       </w:tr>
@@ -575,7 +633,7 @@
           </w:tcPr>
           <w:p>
             <w:pPr>
-              <w:jc w:val="both"/>
+              <w:jc w:val="center"/>
               <w:rPr>
                 <w:sz w:val="40"/>
                 <w:szCs w:val="40"/>
@@ -623,11 +681,19 @@
             <w:pPr>
               <w:jc w:val="center"/>
               <w:rPr>
-                <w:sz w:val="44"/>
-                <w:szCs w:val="44"/>
+                <w:sz w:val="40"/>
+                <w:szCs w:val="40"/>
                 <w:lang w:val="en-US"/>
               </w:rPr>
             </w:pPr>
+            <w:r>
+              <w:rPr>
+                <w:sz w:val="40"/>
+                <w:szCs w:val="40"/>
+                <w:lang w:val="en-US"/>
+              </w:rPr>
+              <w:t>4</w:t>
+            </w:r>
           </w:p>
         </w:tc>
       </w:tr>
@@ -638,7 +704,7 @@
           </w:tcPr>
           <w:p>
             <w:pPr>
-              <w:jc w:val="both"/>
+              <w:jc w:val="center"/>
               <w:rPr>
                 <w:sz w:val="40"/>
                 <w:szCs w:val="40"/>
@@ -694,11 +760,19 @@
             <w:pPr>
               <w:jc w:val="center"/>
               <w:rPr>
-                <w:sz w:val="44"/>
-                <w:szCs w:val="44"/>
+                <w:sz w:val="40"/>
+                <w:szCs w:val="40"/>
                 <w:lang w:val="en-US"/>
               </w:rPr>
             </w:pPr>
+            <w:r>
+              <w:rPr>
+                <w:sz w:val="40"/>
+                <w:szCs w:val="40"/>
+                <w:lang w:val="en-US"/>
+              </w:rPr>
+              <w:t>5</w:t>
+            </w:r>
           </w:p>
         </w:tc>
       </w:tr>
@@ -709,7 +783,7 @@
           </w:tcPr>
           <w:p>
             <w:pPr>
-              <w:jc w:val="both"/>
+              <w:jc w:val="center"/>
               <w:rPr>
                 <w:sz w:val="40"/>
                 <w:szCs w:val="40"/>
@@ -757,11 +831,19 @@
             <w:pPr>
               <w:jc w:val="center"/>
               <w:rPr>
-                <w:sz w:val="44"/>
-                <w:szCs w:val="44"/>
+                <w:sz w:val="40"/>
+                <w:szCs w:val="40"/>
                 <w:lang w:val="en-US"/>
               </w:rPr>
             </w:pPr>
+            <w:r>
+              <w:rPr>
+                <w:sz w:val="40"/>
+                <w:szCs w:val="40"/>
+                <w:lang w:val="en-US"/>
+              </w:rPr>
+              <w:t>9</w:t>
+            </w:r>
           </w:p>
         </w:tc>
       </w:tr>
@@ -772,7 +854,7 @@
           </w:tcPr>
           <w:p>
             <w:pPr>
-              <w:jc w:val="both"/>
+              <w:jc w:val="center"/>
               <w:rPr>
                 <w:sz w:val="40"/>
                 <w:szCs w:val="40"/>
@@ -828,11 +910,19 @@
             <w:pPr>
               <w:jc w:val="center"/>
               <w:rPr>
-                <w:sz w:val="44"/>
-                <w:szCs w:val="44"/>
+                <w:sz w:val="40"/>
+                <w:szCs w:val="40"/>
                 <w:lang w:val="en-US"/>
               </w:rPr>
             </w:pPr>
+            <w:r>
+              <w:rPr>
+                <w:sz w:val="40"/>
+                <w:szCs w:val="40"/>
+                <w:lang w:val="en-US"/>
+              </w:rPr>
+              <w:t>10</w:t>
+            </w:r>
           </w:p>
         </w:tc>
       </w:tr>
@@ -843,7 +933,7 @@
           </w:tcPr>
           <w:p>
             <w:pPr>
-              <w:jc w:val="both"/>
+              <w:jc w:val="center"/>
               <w:rPr>
                 <w:sz w:val="40"/>
                 <w:szCs w:val="40"/>
@@ -899,11 +989,19 @@
             <w:pPr>
               <w:jc w:val="center"/>
               <w:rPr>
-                <w:sz w:val="44"/>
-                <w:szCs w:val="44"/>
+                <w:sz w:val="40"/>
+                <w:szCs w:val="40"/>
                 <w:lang w:val="en-US"/>
               </w:rPr>
             </w:pPr>
+            <w:r>
+              <w:rPr>
+                <w:sz w:val="40"/>
+                <w:szCs w:val="40"/>
+                <w:lang w:val="en-US"/>
+              </w:rPr>
+              <w:t>19</w:t>
+            </w:r>
           </w:p>
         </w:tc>
       </w:tr>
@@ -914,7 +1012,7 @@
           </w:tcPr>
           <w:p>
             <w:pPr>
-              <w:jc w:val="both"/>
+              <w:jc w:val="center"/>
               <w:rPr>
                 <w:sz w:val="40"/>
                 <w:szCs w:val="40"/>
@@ -970,11 +1068,19 @@
             <w:pPr>
               <w:jc w:val="center"/>
               <w:rPr>
-                <w:sz w:val="44"/>
-                <w:szCs w:val="44"/>
+                <w:sz w:val="40"/>
+                <w:szCs w:val="40"/>
                 <w:lang w:val="en-US"/>
               </w:rPr>
             </w:pPr>
+            <w:r>
+              <w:rPr>
+                <w:sz w:val="40"/>
+                <w:szCs w:val="40"/>
+                <w:lang w:val="en-US"/>
+              </w:rPr>
+              <w:t>22</w:t>
+            </w:r>
           </w:p>
         </w:tc>
       </w:tr>
@@ -1033,13 +1139,25 @@
           </w:tcPr>
           <w:p>
             <w:pPr>
-              <w:jc w:val="both"/>
-              <w:rPr>
-                <w:sz w:val="44"/>
-                <w:szCs w:val="44"/>
+              <w:jc w:val="center"/>
+              <w:rPr>
+                <w:sz w:val="40"/>
+                <w:szCs w:val="40"/>
                 <w:lang w:val="en-US"/>
               </w:rPr>
             </w:pPr>
+            <w:proofErr w:type="spellStart"/>
+            <w:proofErr w:type="gramStart"/>
+            <w:r>
+              <w:rPr>
+                <w:sz w:val="40"/>
+                <w:szCs w:val="40"/>
+                <w:lang w:val="en-US"/>
+              </w:rPr>
+              <w:t>Sr.No</w:t>
+            </w:r>
+            <w:proofErr w:type="spellEnd"/>
+            <w:proofErr w:type="gramEnd"/>
           </w:p>
         </w:tc>
         <w:tc>
@@ -1048,13 +1166,21 @@
           </w:tcPr>
           <w:p>
             <w:pPr>
-              <w:jc w:val="both"/>
-              <w:rPr>
-                <w:sz w:val="44"/>
-                <w:szCs w:val="44"/>
+              <w:jc w:val="center"/>
+              <w:rPr>
+                <w:sz w:val="40"/>
+                <w:szCs w:val="40"/>
                 <w:lang w:val="en-US"/>
               </w:rPr>
             </w:pPr>
+            <w:r>
+              <w:rPr>
+                <w:sz w:val="40"/>
+                <w:szCs w:val="40"/>
+                <w:lang w:val="en-US"/>
+              </w:rPr>
+              <w:t>Name</w:t>
+            </w:r>
           </w:p>
         </w:tc>
         <w:tc>
@@ -1063,13 +1189,21 @@
           </w:tcPr>
           <w:p>
             <w:pPr>
-              <w:jc w:val="both"/>
-              <w:rPr>
-                <w:sz w:val="44"/>
-                <w:szCs w:val="44"/>
+              <w:jc w:val="center"/>
+              <w:rPr>
+                <w:sz w:val="40"/>
+                <w:szCs w:val="40"/>
                 <w:lang w:val="en-US"/>
               </w:rPr>
             </w:pPr>
+            <w:r>
+              <w:rPr>
+                <w:sz w:val="40"/>
+                <w:szCs w:val="40"/>
+                <w:lang w:val="en-US"/>
+              </w:rPr>
+              <w:t>Page No.</w:t>
+            </w:r>
           </w:p>
         </w:tc>
       </w:tr>
@@ -1080,13 +1214,21 @@
           </w:tcPr>
           <w:p>
             <w:pPr>
-              <w:jc w:val="both"/>
+              <w:jc w:val="center"/>
               <w:rPr>
                 <w:sz w:val="44"/>
                 <w:szCs w:val="44"/>
                 <w:lang w:val="en-US"/>
               </w:rPr>
             </w:pPr>
+            <w:r>
+              <w:rPr>
+                <w:sz w:val="44"/>
+                <w:szCs w:val="44"/>
+                <w:lang w:val="en-US"/>
+              </w:rPr>
+              <w:t>1.</w:t>
+            </w:r>
           </w:p>
         </w:tc>
         <w:tc>
@@ -1102,6 +1244,14 @@
                 <w:lang w:val="en-US"/>
               </w:rPr>
             </w:pPr>
+            <w:r>
+              <w:rPr>
+                <w:sz w:val="44"/>
+                <w:szCs w:val="44"/>
+                <w:lang w:val="en-US"/>
+              </w:rPr>
+              <w:t>Database Design</w:t>
+            </w:r>
           </w:p>
         </w:tc>
         <w:tc>
@@ -1110,13 +1260,21 @@
           </w:tcPr>
           <w:p>
             <w:pPr>
-              <w:jc w:val="both"/>
+              <w:jc w:val="center"/>
               <w:rPr>
                 <w:sz w:val="44"/>
                 <w:szCs w:val="44"/>
                 <w:lang w:val="en-US"/>
               </w:rPr>
             </w:pPr>
+            <w:r>
+              <w:rPr>
+                <w:sz w:val="44"/>
+                <w:szCs w:val="44"/>
+                <w:lang w:val="en-US"/>
+              </w:rPr>
+              <w:t>9</w:t>
+            </w:r>
           </w:p>
         </w:tc>
       </w:tr>
@@ -1127,13 +1285,21 @@
           </w:tcPr>
           <w:p>
             <w:pPr>
-              <w:jc w:val="both"/>
+              <w:jc w:val="center"/>
               <w:rPr>
                 <w:sz w:val="44"/>
                 <w:szCs w:val="44"/>
                 <w:lang w:val="en-US"/>
               </w:rPr>
             </w:pPr>
+            <w:r>
+              <w:rPr>
+                <w:sz w:val="44"/>
+                <w:szCs w:val="44"/>
+                <w:lang w:val="en-US"/>
+              </w:rPr>
+              <w:t>2.</w:t>
+            </w:r>
           </w:p>
         </w:tc>
         <w:tc>
@@ -1149,6 +1315,14 @@
                 <w:lang w:val="en-US"/>
               </w:rPr>
             </w:pPr>
+            <w:r>
+              <w:rPr>
+                <w:sz w:val="44"/>
+                <w:szCs w:val="44"/>
+                <w:lang w:val="en-US"/>
+              </w:rPr>
+              <w:t>Login Page</w:t>
+            </w:r>
           </w:p>
         </w:tc>
         <w:tc>
@@ -1157,13 +1331,21 @@
           </w:tcPr>
           <w:p>
             <w:pPr>
-              <w:jc w:val="both"/>
+              <w:jc w:val="center"/>
               <w:rPr>
                 <w:sz w:val="44"/>
                 <w:szCs w:val="44"/>
                 <w:lang w:val="en-US"/>
               </w:rPr>
             </w:pPr>
+            <w:r>
+              <w:rPr>
+                <w:sz w:val="44"/>
+                <w:szCs w:val="44"/>
+                <w:lang w:val="en-US"/>
+              </w:rPr>
+              <w:t>10</w:t>
+            </w:r>
           </w:p>
         </w:tc>
       </w:tr>
@@ -1174,13 +1356,21 @@
           </w:tcPr>
           <w:p>
             <w:pPr>
-              <w:jc w:val="both"/>
+              <w:jc w:val="center"/>
               <w:rPr>
                 <w:sz w:val="44"/>
                 <w:szCs w:val="44"/>
                 <w:lang w:val="en-US"/>
               </w:rPr>
             </w:pPr>
+            <w:r>
+              <w:rPr>
+                <w:sz w:val="44"/>
+                <w:szCs w:val="44"/>
+                <w:lang w:val="en-US"/>
+              </w:rPr>
+              <w:t>3.</w:t>
+            </w:r>
           </w:p>
         </w:tc>
         <w:tc>
@@ -1196,6 +1386,14 @@
                 <w:lang w:val="en-US"/>
               </w:rPr>
             </w:pPr>
+            <w:r>
+              <w:rPr>
+                <w:sz w:val="44"/>
+                <w:szCs w:val="44"/>
+                <w:lang w:val="en-US"/>
+              </w:rPr>
+              <w:t>Register Page</w:t>
+            </w:r>
           </w:p>
         </w:tc>
         <w:tc>
@@ -1204,13 +1402,21 @@
           </w:tcPr>
           <w:p>
             <w:pPr>
-              <w:jc w:val="both"/>
+              <w:jc w:val="center"/>
               <w:rPr>
                 <w:sz w:val="44"/>
                 <w:szCs w:val="44"/>
                 <w:lang w:val="en-US"/>
               </w:rPr>
             </w:pPr>
+            <w:r>
+              <w:rPr>
+                <w:sz w:val="44"/>
+                <w:szCs w:val="44"/>
+                <w:lang w:val="en-US"/>
+              </w:rPr>
+              <w:t>11</w:t>
+            </w:r>
           </w:p>
         </w:tc>
       </w:tr>
@@ -1221,13 +1427,21 @@
           </w:tcPr>
           <w:p>
             <w:pPr>
-              <w:jc w:val="both"/>
+              <w:jc w:val="center"/>
               <w:rPr>
                 <w:sz w:val="44"/>
                 <w:szCs w:val="44"/>
                 <w:lang w:val="en-US"/>
               </w:rPr>
             </w:pPr>
+            <w:r>
+              <w:rPr>
+                <w:sz w:val="44"/>
+                <w:szCs w:val="44"/>
+                <w:lang w:val="en-US"/>
+              </w:rPr>
+              <w:t>4.</w:t>
+            </w:r>
           </w:p>
         </w:tc>
         <w:tc>
@@ -1243,6 +1457,14 @@
                 <w:lang w:val="en-US"/>
               </w:rPr>
             </w:pPr>
+            <w:r>
+              <w:rPr>
+                <w:sz w:val="44"/>
+                <w:szCs w:val="44"/>
+                <w:lang w:val="en-US"/>
+              </w:rPr>
+              <w:t>Dashboard</w:t>
+            </w:r>
           </w:p>
         </w:tc>
         <w:tc>
@@ -1251,13 +1473,21 @@
           </w:tcPr>
           <w:p>
             <w:pPr>
-              <w:jc w:val="both"/>
+              <w:jc w:val="center"/>
               <w:rPr>
                 <w:sz w:val="44"/>
                 <w:szCs w:val="44"/>
                 <w:lang w:val="en-US"/>
               </w:rPr>
             </w:pPr>
+            <w:r>
+              <w:rPr>
+                <w:sz w:val="44"/>
+                <w:szCs w:val="44"/>
+                <w:lang w:val="en-US"/>
+              </w:rPr>
+              <w:t>13</w:t>
+            </w:r>
           </w:p>
         </w:tc>
       </w:tr>
@@ -1268,13 +1498,21 @@
           </w:tcPr>
           <w:p>
             <w:pPr>
-              <w:jc w:val="both"/>
+              <w:jc w:val="center"/>
               <w:rPr>
                 <w:sz w:val="44"/>
                 <w:szCs w:val="44"/>
                 <w:lang w:val="en-US"/>
               </w:rPr>
             </w:pPr>
+            <w:r>
+              <w:rPr>
+                <w:sz w:val="44"/>
+                <w:szCs w:val="44"/>
+                <w:lang w:val="en-US"/>
+              </w:rPr>
+              <w:t>5.</w:t>
+            </w:r>
           </w:p>
         </w:tc>
         <w:tc>
@@ -1290,6 +1528,14 @@
                 <w:lang w:val="en-US"/>
               </w:rPr>
             </w:pPr>
+            <w:r>
+              <w:rPr>
+                <w:sz w:val="44"/>
+                <w:szCs w:val="44"/>
+                <w:lang w:val="en-US"/>
+              </w:rPr>
+              <w:t>Dark/Light Mode</w:t>
+            </w:r>
           </w:p>
         </w:tc>
         <w:tc>
@@ -1298,13 +1544,21 @@
           </w:tcPr>
           <w:p>
             <w:pPr>
-              <w:jc w:val="both"/>
+              <w:jc w:val="center"/>
               <w:rPr>
                 <w:sz w:val="44"/>
                 <w:szCs w:val="44"/>
                 <w:lang w:val="en-US"/>
               </w:rPr>
             </w:pPr>
+            <w:r>
+              <w:rPr>
+                <w:sz w:val="44"/>
+                <w:szCs w:val="44"/>
+                <w:lang w:val="en-US"/>
+              </w:rPr>
+              <w:t>14</w:t>
+            </w:r>
           </w:p>
         </w:tc>
       </w:tr>
@@ -1315,13 +1569,21 @@
           </w:tcPr>
           <w:p>
             <w:pPr>
-              <w:jc w:val="both"/>
+              <w:jc w:val="center"/>
               <w:rPr>
                 <w:sz w:val="44"/>
                 <w:szCs w:val="44"/>
                 <w:lang w:val="en-US"/>
               </w:rPr>
             </w:pPr>
+            <w:r>
+              <w:rPr>
+                <w:sz w:val="44"/>
+                <w:szCs w:val="44"/>
+                <w:lang w:val="en-US"/>
+              </w:rPr>
+              <w:t>6.</w:t>
+            </w:r>
           </w:p>
         </w:tc>
         <w:tc>
@@ -1337,6 +1599,14 @@
                 <w:lang w:val="en-US"/>
               </w:rPr>
             </w:pPr>
+            <w:r>
+              <w:rPr>
+                <w:sz w:val="44"/>
+                <w:szCs w:val="44"/>
+                <w:lang w:val="en-US"/>
+              </w:rPr>
+              <w:t>Update</w:t>
+            </w:r>
           </w:p>
         </w:tc>
         <w:tc>
@@ -1345,13 +1615,21 @@
           </w:tcPr>
           <w:p>
             <w:pPr>
-              <w:jc w:val="both"/>
+              <w:jc w:val="center"/>
               <w:rPr>
                 <w:sz w:val="44"/>
                 <w:szCs w:val="44"/>
                 <w:lang w:val="en-US"/>
               </w:rPr>
             </w:pPr>
+            <w:r>
+              <w:rPr>
+                <w:sz w:val="44"/>
+                <w:szCs w:val="44"/>
+                <w:lang w:val="en-US"/>
+              </w:rPr>
+              <w:t>17</w:t>
+            </w:r>
           </w:p>
         </w:tc>
       </w:tr>
@@ -1362,13 +1640,21 @@
           </w:tcPr>
           <w:p>
             <w:pPr>
-              <w:jc w:val="both"/>
+              <w:jc w:val="center"/>
               <w:rPr>
                 <w:sz w:val="44"/>
                 <w:szCs w:val="44"/>
                 <w:lang w:val="en-US"/>
               </w:rPr>
             </w:pPr>
+            <w:r>
+              <w:rPr>
+                <w:sz w:val="44"/>
+                <w:szCs w:val="44"/>
+                <w:lang w:val="en-US"/>
+              </w:rPr>
+              <w:t>7.</w:t>
+            </w:r>
           </w:p>
         </w:tc>
         <w:tc>
@@ -1384,6 +1670,14 @@
                 <w:lang w:val="en-US"/>
               </w:rPr>
             </w:pPr>
+            <w:r>
+              <w:rPr>
+                <w:sz w:val="44"/>
+                <w:szCs w:val="44"/>
+                <w:lang w:val="en-US"/>
+              </w:rPr>
+              <w:t>Post</w:t>
+            </w:r>
           </w:p>
         </w:tc>
         <w:tc>
@@ -1392,25 +1686,40 @@
           </w:tcPr>
           <w:p>
             <w:pPr>
-              <w:jc w:val="both"/>
+              <w:jc w:val="center"/>
               <w:rPr>
                 <w:sz w:val="44"/>
                 <w:szCs w:val="44"/>
                 <w:lang w:val="en-US"/>
               </w:rPr>
             </w:pPr>
+            <w:r>
+              <w:rPr>
+                <w:sz w:val="44"/>
+                <w:szCs w:val="44"/>
+                <w:lang w:val="en-US"/>
+              </w:rPr>
+              <w:t>18</w:t>
+            </w:r>
           </w:p>
         </w:tc>
       </w:tr>
     </w:tbl>
     <w:p>
       <w:pPr>
-        <w:jc w:val="both"/>
         <w:rPr>
           <w:sz w:val="44"/>
           <w:szCs w:val="44"/>
           <w:lang w:val="en-US"/>
         </w:rPr>
+        <w:sectPr>
+          <w:footerReference w:type="first" r:id="rId8"/>
+          <w:pgSz w:w="11906" w:h="16838"/>
+          <w:pgMar w:top="1440" w:right="1440" w:bottom="1440" w:left="1440" w:header="708" w:footer="708" w:gutter="0"/>
+          <w:pgNumType w:start="1"/>
+          <w:cols w:space="708"/>
+          <w:docGrid w:linePitch="360"/>
+        </w:sectPr>
       </w:pPr>
     </w:p>
     <w:p>
@@ -1421,18 +1730,68 @@
           <w:lang w:val="en-US"/>
         </w:rPr>
       </w:pPr>
-      <w:r>
+    </w:p>
+    <w:p>
+      <w:pPr>
+        <w:jc w:val="center"/>
+        <w:rPr>
+          <w:b/>
+          <w:bCs/>
+          <w:i/>
+          <w:iCs/>
+          <w:sz w:val="48"/>
+          <w:szCs w:val="48"/>
+          <w:lang w:val="en-US"/>
+        </w:rPr>
+      </w:pPr>
+      <w:r>
+        <w:rPr>
+          <w:b/>
+          <w:bCs/>
+          <w:i/>
+          <w:iCs/>
+          <w:sz w:val="48"/>
+          <w:szCs w:val="48"/>
+          <w:lang w:val="en-US"/>
+        </w:rPr>
+        <w:t>1.</w:t>
+      </w:r>
+      <w:r>
+        <w:rPr>
+          <w:b/>
+          <w:bCs/>
+          <w:i/>
+          <w:iCs/>
+          <w:sz w:val="48"/>
+          <w:szCs w:val="48"/>
+          <w:lang w:val="en-US"/>
+        </w:rPr>
+        <w:t xml:space="preserve"> </w:t>
+      </w:r>
+      <w:r>
+        <w:rPr>
+          <w:b/>
+          <w:bCs/>
+          <w:i/>
+          <w:iCs/>
+          <w:sz w:val="48"/>
+          <w:szCs w:val="48"/>
+          <w:lang w:val="en-US"/>
+        </w:rPr>
+        <w:t>Introduction</w:t>
+      </w:r>
+    </w:p>
+    <w:p>
+      <w:pPr>
+        <w:spacing w:line="276" w:lineRule="auto"/>
+        <w:jc w:val="both"/>
         <w:rPr>
           <w:sz w:val="44"/>
           <w:szCs w:val="44"/>
           <w:lang w:val="en-US"/>
         </w:rPr>
-        <w:br w:type="page"/>
-      </w:r>
-    </w:p>
-    <w:p>
-      <w:pPr>
-        <w:jc w:val="center"/>
+      </w:pPr>
+      <w:r>
         <w:rPr>
           <w:b/>
           <w:bCs/>
@@ -1442,6 +1801,471 @@
           <w:szCs w:val="48"/>
           <w:lang w:val="en-US"/>
         </w:rPr>
+        <w:tab/>
+      </w:r>
+      <w:r>
+        <w:rPr>
+          <w:sz w:val="44"/>
+          <w:szCs w:val="44"/>
+          <w:lang w:val="en-US"/>
+        </w:rPr>
+        <w:t xml:space="preserve">In today's digital age, social media platforms have become integral parts of our daily lives, facilitating communication, connection, and collaboration on a global scale. With the increasing demand for user-centric and feature-rich social networking experiences, the development of innovative social media applications has become paramount. </w:t>
+      </w:r>
+    </w:p>
+    <w:p>
+      <w:pPr>
+        <w:spacing w:line="276" w:lineRule="auto"/>
+        <w:ind w:firstLine="720"/>
+        <w:jc w:val="both"/>
+        <w:rPr>
+          <w:sz w:val="44"/>
+          <w:szCs w:val="44"/>
+          <w:lang w:val="en-US"/>
+        </w:rPr>
+      </w:pPr>
+      <w:r>
+        <w:rPr>
+          <w:sz w:val="44"/>
+          <w:szCs w:val="44"/>
+          <w:lang w:val="en-US"/>
+        </w:rPr>
+        <w:t>In response to this demand, the project titled "ConnectSphere" aims to deliver a comprehensive and immersive social media platform designed to connect users in meaningful ways.</w:t>
+      </w:r>
+    </w:p>
+    <w:p>
+      <w:pPr>
+        <w:rPr>
+          <w:sz w:val="44"/>
+          <w:szCs w:val="44"/>
+          <w:lang w:val="en-US"/>
+        </w:rPr>
+      </w:pPr>
+      <w:r>
+        <w:rPr>
+          <w:sz w:val="44"/>
+          <w:szCs w:val="44"/>
+          <w:lang w:val="en-US"/>
+        </w:rPr>
+        <w:br w:type="page"/>
+      </w:r>
+    </w:p>
+    <w:p>
+      <w:pPr>
+        <w:spacing w:line="276" w:lineRule="auto"/>
+        <w:jc w:val="center"/>
+        <w:rPr>
+          <w:b/>
+          <w:bCs/>
+          <w:i/>
+          <w:iCs/>
+          <w:sz w:val="48"/>
+          <w:szCs w:val="48"/>
+        </w:rPr>
+      </w:pPr>
+      <w:r>
+        <w:rPr>
+          <w:b/>
+          <w:bCs/>
+          <w:i/>
+          <w:iCs/>
+          <w:sz w:val="48"/>
+          <w:szCs w:val="48"/>
+        </w:rPr>
+        <w:lastRenderedPageBreak/>
+        <w:t>2.</w:t>
+      </w:r>
+      <w:r>
+        <w:rPr>
+          <w:b/>
+          <w:bCs/>
+          <w:i/>
+          <w:iCs/>
+          <w:sz w:val="48"/>
+          <w:szCs w:val="48"/>
+        </w:rPr>
+        <w:t xml:space="preserve"> </w:t>
+      </w:r>
+      <w:r>
+        <w:rPr>
+          <w:b/>
+          <w:bCs/>
+          <w:i/>
+          <w:iCs/>
+          <w:sz w:val="48"/>
+          <w:szCs w:val="48"/>
+        </w:rPr>
+        <w:t>Objectives</w:t>
+      </w:r>
+    </w:p>
+    <w:p>
+      <w:pPr>
+        <w:spacing w:line="276" w:lineRule="auto"/>
+        <w:ind w:firstLine="720"/>
+        <w:jc w:val="both"/>
+        <w:rPr>
+          <w:sz w:val="44"/>
+          <w:szCs w:val="44"/>
+        </w:rPr>
+      </w:pPr>
+      <w:r>
+        <w:rPr>
+          <w:sz w:val="44"/>
+          <w:szCs w:val="44"/>
+        </w:rPr>
+        <w:t>The primary objective of ConnectSphere is to provide users with a seamless and engaging social media experience that fosters interaction, communication, and collaboration. To achieve this objective, the project focuses on the following key goals:</w:t>
+      </w:r>
+    </w:p>
+    <w:p>
+      <w:pPr>
+        <w:spacing w:line="276" w:lineRule="auto"/>
+        <w:jc w:val="both"/>
+        <w:rPr>
+          <w:sz w:val="44"/>
+          <w:szCs w:val="44"/>
+        </w:rPr>
+      </w:pPr>
+      <w:r>
+        <w:rPr>
+          <w:b/>
+          <w:bCs/>
+          <w:i/>
+          <w:iCs/>
+          <w:sz w:val="44"/>
+          <w:szCs w:val="44"/>
+        </w:rPr>
+        <w:t>Technological Innovation:</w:t>
+      </w:r>
+      <w:r>
+        <w:rPr>
+          <w:sz w:val="44"/>
+          <w:szCs w:val="44"/>
+        </w:rPr>
+        <w:t xml:space="preserve"> Leveraging modern web development technologies and frameworks, including React.js and Node.js, to build a robust and scalable social media platform.</w:t>
+      </w:r>
+    </w:p>
+    <w:p>
+      <w:pPr>
+        <w:spacing w:line="276" w:lineRule="auto"/>
+        <w:jc w:val="both"/>
+        <w:rPr>
+          <w:sz w:val="44"/>
+          <w:szCs w:val="44"/>
+        </w:rPr>
+      </w:pPr>
+      <w:r>
+        <w:rPr>
+          <w:b/>
+          <w:bCs/>
+          <w:i/>
+          <w:iCs/>
+          <w:sz w:val="44"/>
+          <w:szCs w:val="44"/>
+        </w:rPr>
+        <w:t xml:space="preserve">User Authentication and Authorization: </w:t>
+      </w:r>
+      <w:r>
+        <w:rPr>
+          <w:sz w:val="44"/>
+          <w:szCs w:val="44"/>
+        </w:rPr>
+        <w:t>Implementing secure user authentication and authorization mechanisms using JSON Web Tokens (JWT) to ensure the privacy and security of user data.</w:t>
+      </w:r>
+    </w:p>
+    <w:p>
+      <w:pPr>
+        <w:spacing w:line="276" w:lineRule="auto"/>
+        <w:jc w:val="both"/>
+        <w:rPr>
+          <w:sz w:val="44"/>
+          <w:szCs w:val="44"/>
+        </w:rPr>
+      </w:pPr>
+      <w:r>
+        <w:rPr>
+          <w:b/>
+          <w:bCs/>
+          <w:i/>
+          <w:iCs/>
+          <w:sz w:val="44"/>
+          <w:szCs w:val="44"/>
+        </w:rPr>
+        <w:t>Real-time Data Management:</w:t>
+      </w:r>
+      <w:r>
+        <w:rPr>
+          <w:sz w:val="44"/>
+          <w:szCs w:val="44"/>
+        </w:rPr>
+        <w:t xml:space="preserve"> Utilizing React Query to efficiently manage and fetch data from the server, enabling real-time updates and seamless user interactions.</w:t>
+      </w:r>
+    </w:p>
+    <w:p>
+      <w:pPr>
+        <w:spacing w:line="276" w:lineRule="auto"/>
+        <w:jc w:val="both"/>
+        <w:rPr>
+          <w:sz w:val="44"/>
+          <w:szCs w:val="44"/>
+        </w:rPr>
+      </w:pPr>
+      <w:r>
+        <w:rPr>
+          <w:b/>
+          <w:bCs/>
+          <w:i/>
+          <w:iCs/>
+          <w:sz w:val="44"/>
+          <w:szCs w:val="44"/>
+        </w:rPr>
+        <w:lastRenderedPageBreak/>
+        <w:t>Responsive User Interface:</w:t>
+      </w:r>
+      <w:r>
+        <w:rPr>
+          <w:sz w:val="44"/>
+          <w:szCs w:val="44"/>
+        </w:rPr>
+        <w:t xml:space="preserve"> Designing a responsive and intuitive user interface using React.js and CSS to enhance user experience across various devices and screen sizes.</w:t>
+      </w:r>
+    </w:p>
+    <w:p>
+      <w:pPr>
+        <w:rPr>
+          <w:sz w:val="44"/>
+          <w:szCs w:val="44"/>
+        </w:rPr>
+      </w:pPr>
+      <w:r>
+        <w:rPr>
+          <w:sz w:val="44"/>
+          <w:szCs w:val="44"/>
+        </w:rPr>
+        <w:br w:type="page"/>
+      </w:r>
+    </w:p>
+    <w:p>
+      <w:pPr>
+        <w:spacing w:line="276" w:lineRule="auto"/>
+        <w:jc w:val="center"/>
+        <w:rPr>
+          <w:b/>
+          <w:bCs/>
+          <w:i/>
+          <w:iCs/>
+          <w:sz w:val="48"/>
+          <w:szCs w:val="48"/>
+        </w:rPr>
+      </w:pPr>
+      <w:r>
+        <w:rPr>
+          <w:b/>
+          <w:bCs/>
+          <w:i/>
+          <w:iCs/>
+          <w:sz w:val="48"/>
+          <w:szCs w:val="48"/>
+        </w:rPr>
+        <w:lastRenderedPageBreak/>
+        <w:t>3.</w:t>
+      </w:r>
+      <w:r>
+        <w:rPr>
+          <w:b/>
+          <w:bCs/>
+          <w:i/>
+          <w:iCs/>
+          <w:sz w:val="48"/>
+          <w:szCs w:val="48"/>
+        </w:rPr>
+        <w:t xml:space="preserve"> </w:t>
+      </w:r>
+      <w:r>
+        <w:rPr>
+          <w:b/>
+          <w:bCs/>
+          <w:i/>
+          <w:iCs/>
+          <w:sz w:val="48"/>
+          <w:szCs w:val="48"/>
+        </w:rPr>
+        <w:t>Technologies Used</w:t>
+      </w:r>
+    </w:p>
+    <w:p>
+      <w:pPr>
+        <w:spacing w:line="276" w:lineRule="auto"/>
+        <w:ind w:firstLine="720"/>
+        <w:jc w:val="both"/>
+        <w:rPr>
+          <w:sz w:val="44"/>
+          <w:szCs w:val="44"/>
+        </w:rPr>
+      </w:pPr>
+      <w:r>
+        <w:rPr>
+          <w:sz w:val="44"/>
+          <w:szCs w:val="44"/>
+        </w:rPr>
+        <w:t>ConnectSphere is developed using a combination of frontend and backend technologies to deliver a comprehensive and feature-rich social media experience. The key technologies and tools utilized in the development process include:</w:t>
+      </w:r>
+    </w:p>
+    <w:p>
+      <w:pPr>
+        <w:spacing w:line="276" w:lineRule="auto"/>
+        <w:jc w:val="both"/>
+        <w:rPr>
+          <w:sz w:val="44"/>
+          <w:szCs w:val="44"/>
+        </w:rPr>
+      </w:pPr>
+      <w:r>
+        <w:rPr>
+          <w:b/>
+          <w:bCs/>
+          <w:i/>
+          <w:iCs/>
+          <w:sz w:val="44"/>
+          <w:szCs w:val="44"/>
+        </w:rPr>
+        <w:t>Frontend Technologies:</w:t>
+      </w:r>
+      <w:r>
+        <w:rPr>
+          <w:sz w:val="44"/>
+          <w:szCs w:val="44"/>
+        </w:rPr>
+        <w:t xml:space="preserve"> React.js, JavaScript, JSX, React Query</w:t>
+      </w:r>
+    </w:p>
+    <w:p>
+      <w:pPr>
+        <w:spacing w:line="276" w:lineRule="auto"/>
+        <w:jc w:val="both"/>
+        <w:rPr>
+          <w:sz w:val="44"/>
+          <w:szCs w:val="44"/>
+        </w:rPr>
+      </w:pPr>
+      <w:r>
+        <w:rPr>
+          <w:b/>
+          <w:bCs/>
+          <w:i/>
+          <w:iCs/>
+          <w:sz w:val="44"/>
+          <w:szCs w:val="44"/>
+        </w:rPr>
+        <w:t>Backend Technologies:</w:t>
+      </w:r>
+      <w:r>
+        <w:rPr>
+          <w:sz w:val="44"/>
+          <w:szCs w:val="44"/>
+        </w:rPr>
+        <w:t xml:space="preserve"> Node.js, Express.js</w:t>
+      </w:r>
+    </w:p>
+    <w:p>
+      <w:pPr>
+        <w:spacing w:line="276" w:lineRule="auto"/>
+        <w:jc w:val="both"/>
+        <w:rPr>
+          <w:sz w:val="44"/>
+          <w:szCs w:val="44"/>
+        </w:rPr>
+      </w:pPr>
+      <w:r>
+        <w:rPr>
+          <w:b/>
+          <w:bCs/>
+          <w:i/>
+          <w:iCs/>
+          <w:sz w:val="44"/>
+          <w:szCs w:val="44"/>
+        </w:rPr>
+        <w:t>Database:</w:t>
+      </w:r>
+      <w:r>
+        <w:rPr>
+          <w:sz w:val="44"/>
+          <w:szCs w:val="44"/>
+        </w:rPr>
+        <w:t xml:space="preserve"> MySQL</w:t>
+      </w:r>
+    </w:p>
+    <w:p>
+      <w:pPr>
+        <w:spacing w:line="276" w:lineRule="auto"/>
+        <w:jc w:val="both"/>
+        <w:rPr>
+          <w:sz w:val="44"/>
+          <w:szCs w:val="44"/>
+        </w:rPr>
+      </w:pPr>
+      <w:r>
+        <w:rPr>
+          <w:b/>
+          <w:bCs/>
+          <w:i/>
+          <w:iCs/>
+          <w:sz w:val="44"/>
+          <w:szCs w:val="44"/>
+        </w:rPr>
+        <w:t>Authentication:</w:t>
+      </w:r>
+      <w:r>
+        <w:rPr>
+          <w:sz w:val="44"/>
+          <w:szCs w:val="44"/>
+        </w:rPr>
+        <w:t xml:space="preserve"> JSON Web Tokens (JWT)</w:t>
+      </w:r>
+    </w:p>
+    <w:p>
+      <w:pPr>
+        <w:spacing w:line="276" w:lineRule="auto"/>
+        <w:ind w:firstLine="720"/>
+        <w:jc w:val="both"/>
+        <w:rPr>
+          <w:sz w:val="44"/>
+          <w:szCs w:val="44"/>
+        </w:rPr>
+      </w:pPr>
+      <w:r>
+        <w:rPr>
+          <w:sz w:val="44"/>
+          <w:szCs w:val="44"/>
+        </w:rPr>
+        <w:t>By leveraging these technologies, ConnectSphere aims to deliver a cutting-edge social media platform that seamlessly integrates user-centric features with modern web development practices.</w:t>
+      </w:r>
+    </w:p>
+    <w:p>
+      <w:pPr>
+        <w:rPr>
+          <w:sz w:val="44"/>
+          <w:szCs w:val="44"/>
+        </w:rPr>
+      </w:pPr>
+      <w:r>
+        <w:rPr>
+          <w:sz w:val="44"/>
+          <w:szCs w:val="44"/>
+        </w:rPr>
+        <w:br w:type="page"/>
+      </w:r>
+    </w:p>
+    <w:p>
+      <w:pPr>
+        <w:spacing w:line="276" w:lineRule="auto"/>
+        <w:jc w:val="center"/>
+        <w:rPr>
+          <w:b/>
+          <w:bCs/>
+          <w:i/>
+          <w:iCs/>
+          <w:sz w:val="48"/>
+          <w:szCs w:val="48"/>
+        </w:rPr>
       </w:pPr>
       <w:r>
         <w:rPr>
@@ -1454,7 +2278,7 @@
           <w:lang w:val="en-US"/>
         </w:rPr>
         <w:lastRenderedPageBreak/>
-        <w:t>1.</w:t>
+        <w:t>4.</w:t>
       </w:r>
       <w:r>
         <w:rPr>
@@ -1478,530 +2302,6 @@
           <w:szCs w:val="48"/>
           <w:lang w:val="en-US"/>
         </w:rPr>
-        <w:t>Introduction</w:t>
-      </w:r>
-    </w:p>
-    <w:p>
-      <w:pPr>
-        <w:spacing w:line="276" w:lineRule="auto"/>
-        <w:jc w:val="both"/>
-        <w:rPr>
-          <w:sz w:val="44"/>
-          <w:szCs w:val="44"/>
-          <w:lang w:val="en-US"/>
-        </w:rPr>
-      </w:pPr>
-      <w:r>
-        <w:rPr>
-          <w:b/>
-          <w:bCs/>
-          <w:i/>
-          <w:iCs/>
-          <w:sz w:val="48"/>
-          <w:szCs w:val="48"/>
-          <w:lang w:val="en-US"/>
-        </w:rPr>
-        <w:tab/>
-      </w:r>
-      <w:r>
-        <w:rPr>
-          <w:sz w:val="44"/>
-          <w:szCs w:val="44"/>
-          <w:lang w:val="en-US"/>
-        </w:rPr>
-        <w:t xml:space="preserve">In today's digital age, social media platforms have become integral parts of our daily lives, facilitating communication, connection, and collaboration on a global scale. With the increasing demand for user-centric and feature-rich social networking experiences, the development of innovative social media applications has become paramount. </w:t>
-      </w:r>
-    </w:p>
-    <w:p>
-      <w:pPr>
-        <w:spacing w:line="276" w:lineRule="auto"/>
-        <w:ind w:firstLine="720"/>
-        <w:jc w:val="both"/>
-        <w:rPr>
-          <w:sz w:val="44"/>
-          <w:szCs w:val="44"/>
-          <w:lang w:val="en-US"/>
-        </w:rPr>
-      </w:pPr>
-      <w:r>
-        <w:rPr>
-          <w:sz w:val="44"/>
-          <w:szCs w:val="44"/>
-          <w:lang w:val="en-US"/>
-        </w:rPr>
-        <w:t>In response to this demand, the project titled "ConnectSphere" aims to deliver a comprehensive and immersive social media platform designed to connect users in meaningful ways.</w:t>
-      </w:r>
-    </w:p>
-    <w:p>
-      <w:pPr>
-        <w:rPr>
-          <w:sz w:val="44"/>
-          <w:szCs w:val="44"/>
-          <w:lang w:val="en-US"/>
-        </w:rPr>
-      </w:pPr>
-      <w:r>
-        <w:rPr>
-          <w:sz w:val="44"/>
-          <w:szCs w:val="44"/>
-          <w:lang w:val="en-US"/>
-        </w:rPr>
-        <w:br w:type="page"/>
-      </w:r>
-    </w:p>
-    <w:p>
-      <w:pPr>
-        <w:spacing w:line="276" w:lineRule="auto"/>
-        <w:jc w:val="center"/>
-        <w:rPr>
-          <w:b/>
-          <w:bCs/>
-          <w:i/>
-          <w:iCs/>
-          <w:sz w:val="48"/>
-          <w:szCs w:val="48"/>
-        </w:rPr>
-      </w:pPr>
-      <w:r>
-        <w:rPr>
-          <w:b/>
-          <w:bCs/>
-          <w:i/>
-          <w:iCs/>
-          <w:sz w:val="48"/>
-          <w:szCs w:val="48"/>
-        </w:rPr>
-        <w:lastRenderedPageBreak/>
-        <w:t>2.</w:t>
-      </w:r>
-      <w:r>
-        <w:rPr>
-          <w:b/>
-          <w:bCs/>
-          <w:i/>
-          <w:iCs/>
-          <w:sz w:val="48"/>
-          <w:szCs w:val="48"/>
-        </w:rPr>
-        <w:t xml:space="preserve"> </w:t>
-      </w:r>
-      <w:r>
-        <w:rPr>
-          <w:b/>
-          <w:bCs/>
-          <w:i/>
-          <w:iCs/>
-          <w:sz w:val="48"/>
-          <w:szCs w:val="48"/>
-        </w:rPr>
-        <w:t>Objectives</w:t>
-      </w:r>
-    </w:p>
-    <w:p>
-      <w:pPr>
-        <w:spacing w:line="276" w:lineRule="auto"/>
-        <w:ind w:firstLine="720"/>
-        <w:jc w:val="both"/>
-        <w:rPr>
-          <w:sz w:val="44"/>
-          <w:szCs w:val="44"/>
-        </w:rPr>
-      </w:pPr>
-      <w:r>
-        <w:rPr>
-          <w:sz w:val="44"/>
-          <w:szCs w:val="44"/>
-        </w:rPr>
-        <w:t>The primary objective of ConnectSphere is to provide users with a seamless and engaging social media experience that fosters interaction, communication, and collaboration. To achieve this objective, the project focuses on the following key goals:</w:t>
-      </w:r>
-    </w:p>
-    <w:p>
-      <w:pPr>
-        <w:spacing w:line="276" w:lineRule="auto"/>
-        <w:jc w:val="both"/>
-        <w:rPr>
-          <w:sz w:val="44"/>
-          <w:szCs w:val="44"/>
-        </w:rPr>
-      </w:pPr>
-      <w:r>
-        <w:rPr>
-          <w:b/>
-          <w:bCs/>
-          <w:i/>
-          <w:iCs/>
-          <w:sz w:val="44"/>
-          <w:szCs w:val="44"/>
-        </w:rPr>
-        <w:t>Technological Innovation:</w:t>
-      </w:r>
-      <w:r>
-        <w:rPr>
-          <w:sz w:val="44"/>
-          <w:szCs w:val="44"/>
-        </w:rPr>
-        <w:t xml:space="preserve"> Leveraging modern web development technologies and frameworks, including React.js and Node.js, to build a robust and scalable social media platform.</w:t>
-      </w:r>
-    </w:p>
-    <w:p>
-      <w:pPr>
-        <w:spacing w:line="276" w:lineRule="auto"/>
-        <w:jc w:val="both"/>
-        <w:rPr>
-          <w:sz w:val="44"/>
-          <w:szCs w:val="44"/>
-        </w:rPr>
-      </w:pPr>
-      <w:r>
-        <w:rPr>
-          <w:b/>
-          <w:bCs/>
-          <w:i/>
-          <w:iCs/>
-          <w:sz w:val="44"/>
-          <w:szCs w:val="44"/>
-        </w:rPr>
-        <w:t xml:space="preserve">User Authentication and Authorization: </w:t>
-      </w:r>
-      <w:r>
-        <w:rPr>
-          <w:sz w:val="44"/>
-          <w:szCs w:val="44"/>
-        </w:rPr>
-        <w:t>Implementing secure user authentication and authorization mechanisms using JSON Web Tokens (JWT) to ensure the privacy and security of user data.</w:t>
-      </w:r>
-    </w:p>
-    <w:p>
-      <w:pPr>
-        <w:spacing w:line="276" w:lineRule="auto"/>
-        <w:jc w:val="both"/>
-        <w:rPr>
-          <w:sz w:val="44"/>
-          <w:szCs w:val="44"/>
-        </w:rPr>
-      </w:pPr>
-      <w:r>
-        <w:rPr>
-          <w:b/>
-          <w:bCs/>
-          <w:i/>
-          <w:iCs/>
-          <w:sz w:val="44"/>
-          <w:szCs w:val="44"/>
-        </w:rPr>
-        <w:t>Real-time Data Management:</w:t>
-      </w:r>
-      <w:r>
-        <w:rPr>
-          <w:sz w:val="44"/>
-          <w:szCs w:val="44"/>
-        </w:rPr>
-        <w:t xml:space="preserve"> Utilizing React Query to efficiently manage and fetch data from the server, enabling real-time updates and seamless user interactions.</w:t>
-      </w:r>
-    </w:p>
-    <w:p>
-      <w:pPr>
-        <w:spacing w:line="276" w:lineRule="auto"/>
-        <w:jc w:val="both"/>
-        <w:rPr>
-          <w:sz w:val="44"/>
-          <w:szCs w:val="44"/>
-        </w:rPr>
-      </w:pPr>
-      <w:r>
-        <w:rPr>
-          <w:b/>
-          <w:bCs/>
-          <w:i/>
-          <w:iCs/>
-          <w:sz w:val="44"/>
-          <w:szCs w:val="44"/>
-        </w:rPr>
-        <w:lastRenderedPageBreak/>
-        <w:t>Responsive User Interface:</w:t>
-      </w:r>
-      <w:r>
-        <w:rPr>
-          <w:sz w:val="44"/>
-          <w:szCs w:val="44"/>
-        </w:rPr>
-        <w:t xml:space="preserve"> Designing a responsive and intuitive user interface using React.js and CSS to enhance user experience across various devices and screen sizes.</w:t>
-      </w:r>
-    </w:p>
-    <w:p>
-      <w:pPr>
-        <w:rPr>
-          <w:sz w:val="44"/>
-          <w:szCs w:val="44"/>
-        </w:rPr>
-      </w:pPr>
-      <w:r>
-        <w:rPr>
-          <w:sz w:val="44"/>
-          <w:szCs w:val="44"/>
-        </w:rPr>
-        <w:br w:type="page"/>
-      </w:r>
-    </w:p>
-    <w:p>
-      <w:pPr>
-        <w:spacing w:line="276" w:lineRule="auto"/>
-        <w:jc w:val="center"/>
-        <w:rPr>
-          <w:b/>
-          <w:bCs/>
-          <w:i/>
-          <w:iCs/>
-          <w:sz w:val="48"/>
-          <w:szCs w:val="48"/>
-        </w:rPr>
-      </w:pPr>
-      <w:r>
-        <w:rPr>
-          <w:b/>
-          <w:bCs/>
-          <w:i/>
-          <w:iCs/>
-          <w:sz w:val="48"/>
-          <w:szCs w:val="48"/>
-        </w:rPr>
-        <w:lastRenderedPageBreak/>
-        <w:t>3.</w:t>
-      </w:r>
-      <w:r>
-        <w:rPr>
-          <w:b/>
-          <w:bCs/>
-          <w:i/>
-          <w:iCs/>
-          <w:sz w:val="48"/>
-          <w:szCs w:val="48"/>
-        </w:rPr>
-        <w:t xml:space="preserve"> </w:t>
-      </w:r>
-      <w:r>
-        <w:rPr>
-          <w:b/>
-          <w:bCs/>
-          <w:i/>
-          <w:iCs/>
-          <w:sz w:val="48"/>
-          <w:szCs w:val="48"/>
-        </w:rPr>
-        <w:t>Technologies Used</w:t>
-      </w:r>
-    </w:p>
-    <w:p>
-      <w:pPr>
-        <w:spacing w:line="276" w:lineRule="auto"/>
-        <w:ind w:firstLine="720"/>
-        <w:jc w:val="both"/>
-        <w:rPr>
-          <w:sz w:val="44"/>
-          <w:szCs w:val="44"/>
-        </w:rPr>
-      </w:pPr>
-      <w:r>
-        <w:rPr>
-          <w:sz w:val="44"/>
-          <w:szCs w:val="44"/>
-        </w:rPr>
-        <w:t>ConnectSphere is developed using a combination of frontend and backend technologies to deliver a comprehensive and feature-rich social media experience. The key technologies and tools utilized in the development process include:</w:t>
-      </w:r>
-    </w:p>
-    <w:p>
-      <w:pPr>
-        <w:spacing w:line="276" w:lineRule="auto"/>
-        <w:jc w:val="both"/>
-        <w:rPr>
-          <w:sz w:val="44"/>
-          <w:szCs w:val="44"/>
-        </w:rPr>
-      </w:pPr>
-      <w:r>
-        <w:rPr>
-          <w:b/>
-          <w:bCs/>
-          <w:i/>
-          <w:iCs/>
-          <w:sz w:val="44"/>
-          <w:szCs w:val="44"/>
-        </w:rPr>
-        <w:t>Frontend Technologies:</w:t>
-      </w:r>
-      <w:r>
-        <w:rPr>
-          <w:sz w:val="44"/>
-          <w:szCs w:val="44"/>
-        </w:rPr>
-        <w:t xml:space="preserve"> React.js, JavaScript, JSX, React Query</w:t>
-      </w:r>
-    </w:p>
-    <w:p>
-      <w:pPr>
-        <w:spacing w:line="276" w:lineRule="auto"/>
-        <w:jc w:val="both"/>
-        <w:rPr>
-          <w:sz w:val="44"/>
-          <w:szCs w:val="44"/>
-        </w:rPr>
-      </w:pPr>
-      <w:r>
-        <w:rPr>
-          <w:b/>
-          <w:bCs/>
-          <w:i/>
-          <w:iCs/>
-          <w:sz w:val="44"/>
-          <w:szCs w:val="44"/>
-        </w:rPr>
-        <w:t>Backend Technologies:</w:t>
-      </w:r>
-      <w:r>
-        <w:rPr>
-          <w:sz w:val="44"/>
-          <w:szCs w:val="44"/>
-        </w:rPr>
-        <w:t xml:space="preserve"> Node.js, Express.js</w:t>
-      </w:r>
-    </w:p>
-    <w:p>
-      <w:pPr>
-        <w:spacing w:line="276" w:lineRule="auto"/>
-        <w:jc w:val="both"/>
-        <w:rPr>
-          <w:sz w:val="44"/>
-          <w:szCs w:val="44"/>
-        </w:rPr>
-      </w:pPr>
-      <w:r>
-        <w:rPr>
-          <w:b/>
-          <w:bCs/>
-          <w:i/>
-          <w:iCs/>
-          <w:sz w:val="44"/>
-          <w:szCs w:val="44"/>
-        </w:rPr>
-        <w:t>Database:</w:t>
-      </w:r>
-      <w:r>
-        <w:rPr>
-          <w:sz w:val="44"/>
-          <w:szCs w:val="44"/>
-        </w:rPr>
-        <w:t xml:space="preserve"> MySQL</w:t>
-      </w:r>
-    </w:p>
-    <w:p>
-      <w:pPr>
-        <w:spacing w:line="276" w:lineRule="auto"/>
-        <w:jc w:val="both"/>
-        <w:rPr>
-          <w:sz w:val="44"/>
-          <w:szCs w:val="44"/>
-        </w:rPr>
-      </w:pPr>
-      <w:r>
-        <w:rPr>
-          <w:b/>
-          <w:bCs/>
-          <w:i/>
-          <w:iCs/>
-          <w:sz w:val="44"/>
-          <w:szCs w:val="44"/>
-        </w:rPr>
-        <w:t>Authentication:</w:t>
-      </w:r>
-      <w:r>
-        <w:rPr>
-          <w:sz w:val="44"/>
-          <w:szCs w:val="44"/>
-        </w:rPr>
-        <w:t xml:space="preserve"> JSON Web Tokens (JWT)</w:t>
-      </w:r>
-    </w:p>
-    <w:p>
-      <w:pPr>
-        <w:spacing w:line="276" w:lineRule="auto"/>
-        <w:ind w:firstLine="720"/>
-        <w:jc w:val="both"/>
-        <w:rPr>
-          <w:sz w:val="44"/>
-          <w:szCs w:val="44"/>
-        </w:rPr>
-      </w:pPr>
-      <w:r>
-        <w:rPr>
-          <w:sz w:val="44"/>
-          <w:szCs w:val="44"/>
-        </w:rPr>
-        <w:t>By leveraging these technologies, ConnectSphere aims to deliver a cutting-edge social media platform that seamlessly integrates user-centric features with modern web development practices.</w:t>
-      </w:r>
-    </w:p>
-    <w:p>
-      <w:pPr>
-        <w:rPr>
-          <w:sz w:val="44"/>
-          <w:szCs w:val="44"/>
-        </w:rPr>
-      </w:pPr>
-      <w:r>
-        <w:rPr>
-          <w:sz w:val="44"/>
-          <w:szCs w:val="44"/>
-        </w:rPr>
-        <w:br w:type="page"/>
-      </w:r>
-    </w:p>
-    <w:p>
-      <w:pPr>
-        <w:spacing w:line="276" w:lineRule="auto"/>
-        <w:jc w:val="center"/>
-        <w:rPr>
-          <w:b/>
-          <w:bCs/>
-          <w:i/>
-          <w:iCs/>
-          <w:sz w:val="48"/>
-          <w:szCs w:val="48"/>
-        </w:rPr>
-      </w:pPr>
-      <w:r>
-        <w:rPr>
-          <w:b/>
-          <w:bCs/>
-          <w:i/>
-          <w:iCs/>
-          <w:sz w:val="48"/>
-          <w:szCs w:val="48"/>
-          <w:lang w:val="en-US"/>
-        </w:rPr>
-        <w:lastRenderedPageBreak/>
-        <w:t>4.</w:t>
-      </w:r>
-      <w:r>
-        <w:rPr>
-          <w:b/>
-          <w:bCs/>
-          <w:i/>
-          <w:iCs/>
-          <w:sz w:val="48"/>
-          <w:szCs w:val="48"/>
-          <w:lang w:val="en-US"/>
-        </w:rPr>
-        <w:t xml:space="preserve"> </w:t>
-      </w:r>
-      <w:r>
-        <w:rPr>
-          <w:b/>
-          <w:bCs/>
-          <w:i/>
-          <w:iCs/>
-          <w:sz w:val="48"/>
-          <w:szCs w:val="48"/>
-          <w:lang w:val="en-US"/>
-        </w:rPr>
         <w:t>System Architecture</w:t>
       </w:r>
     </w:p>
@@ -2014,18 +2314,18 @@
           <w:bCs/>
           <w:i/>
           <w:iCs/>
-          <w:sz w:val="44"/>
-          <w:szCs w:val="44"/>
-        </w:rPr>
-      </w:pPr>
-      <w:r>
-        <w:rPr>
-          <w:b/>
-          <w:bCs/>
-          <w:i/>
-          <w:iCs/>
-          <w:sz w:val="44"/>
-          <w:szCs w:val="44"/>
+          <w:sz w:val="40"/>
+          <w:szCs w:val="40"/>
+        </w:rPr>
+      </w:pPr>
+      <w:r>
+        <w:rPr>
+          <w:b/>
+          <w:bCs/>
+          <w:i/>
+          <w:iCs/>
+          <w:sz w:val="40"/>
+          <w:szCs w:val="40"/>
         </w:rPr>
         <w:t>React.js (Frontend):</w:t>
       </w:r>
@@ -2040,25 +2340,25 @@
         <w:spacing w:line="276" w:lineRule="auto"/>
         <w:jc w:val="both"/>
         <w:rPr>
-          <w:sz w:val="44"/>
-          <w:szCs w:val="44"/>
-        </w:rPr>
-      </w:pPr>
-      <w:r>
-        <w:rPr>
-          <w:b/>
-          <w:bCs/>
-          <w:i/>
-          <w:iCs/>
-          <w:sz w:val="44"/>
-          <w:szCs w:val="44"/>
+          <w:sz w:val="40"/>
+          <w:szCs w:val="40"/>
+        </w:rPr>
+      </w:pPr>
+      <w:r>
+        <w:rPr>
+          <w:b/>
+          <w:bCs/>
+          <w:i/>
+          <w:iCs/>
+          <w:sz w:val="40"/>
+          <w:szCs w:val="40"/>
         </w:rPr>
         <w:t>Component-Based Architecture:</w:t>
       </w:r>
       <w:r>
         <w:rPr>
-          <w:sz w:val="44"/>
-          <w:szCs w:val="44"/>
+          <w:sz w:val="40"/>
+          <w:szCs w:val="40"/>
         </w:rPr>
         <w:t xml:space="preserve"> React.js follows a component-based architecture, where the UI is broken down into reusable components.</w:t>
       </w:r>
@@ -2073,25 +2373,25 @@
         <w:spacing w:line="276" w:lineRule="auto"/>
         <w:jc w:val="both"/>
         <w:rPr>
-          <w:sz w:val="44"/>
-          <w:szCs w:val="44"/>
-        </w:rPr>
-      </w:pPr>
-      <w:r>
-        <w:rPr>
-          <w:b/>
-          <w:bCs/>
-          <w:i/>
-          <w:iCs/>
-          <w:sz w:val="44"/>
-          <w:szCs w:val="44"/>
+          <w:sz w:val="40"/>
+          <w:szCs w:val="40"/>
+        </w:rPr>
+      </w:pPr>
+      <w:r>
+        <w:rPr>
+          <w:b/>
+          <w:bCs/>
+          <w:i/>
+          <w:iCs/>
+          <w:sz w:val="40"/>
+          <w:szCs w:val="40"/>
         </w:rPr>
         <w:t>Virtual DOM:</w:t>
       </w:r>
       <w:r>
         <w:rPr>
-          <w:sz w:val="44"/>
-          <w:szCs w:val="44"/>
+          <w:sz w:val="40"/>
+          <w:szCs w:val="40"/>
         </w:rPr>
         <w:t xml:space="preserve"> React maintains a virtual representation of the DOM in memory, allowing efficient updates and rendering of UI components.</w:t>
       </w:r>
@@ -2106,25 +2406,25 @@
         <w:spacing w:line="276" w:lineRule="auto"/>
         <w:jc w:val="both"/>
         <w:rPr>
-          <w:sz w:val="44"/>
-          <w:szCs w:val="44"/>
-        </w:rPr>
-      </w:pPr>
-      <w:r>
-        <w:rPr>
-          <w:b/>
-          <w:bCs/>
-          <w:i/>
-          <w:iCs/>
-          <w:sz w:val="44"/>
-          <w:szCs w:val="44"/>
+          <w:sz w:val="40"/>
+          <w:szCs w:val="40"/>
+        </w:rPr>
+      </w:pPr>
+      <w:r>
+        <w:rPr>
+          <w:b/>
+          <w:bCs/>
+          <w:i/>
+          <w:iCs/>
+          <w:sz w:val="40"/>
+          <w:szCs w:val="40"/>
         </w:rPr>
         <w:t>State Management:</w:t>
       </w:r>
       <w:r>
         <w:rPr>
-          <w:sz w:val="44"/>
-          <w:szCs w:val="44"/>
+          <w:sz w:val="40"/>
+          <w:szCs w:val="40"/>
         </w:rPr>
         <w:t xml:space="preserve"> React uses states to manage component data and re-renders components when the state changes.</w:t>
       </w:r>
@@ -2139,25 +2439,25 @@
         <w:spacing w:line="276" w:lineRule="auto"/>
         <w:jc w:val="both"/>
         <w:rPr>
-          <w:sz w:val="44"/>
-          <w:szCs w:val="44"/>
-        </w:rPr>
-      </w:pPr>
-      <w:r>
-        <w:rPr>
-          <w:b/>
-          <w:bCs/>
-          <w:i/>
-          <w:iCs/>
-          <w:sz w:val="44"/>
-          <w:szCs w:val="44"/>
+          <w:sz w:val="40"/>
+          <w:szCs w:val="40"/>
+        </w:rPr>
+      </w:pPr>
+      <w:r>
+        <w:rPr>
+          <w:b/>
+          <w:bCs/>
+          <w:i/>
+          <w:iCs/>
+          <w:sz w:val="40"/>
+          <w:szCs w:val="40"/>
         </w:rPr>
         <w:t>Unidirectional Data Flow:</w:t>
       </w:r>
       <w:r>
         <w:rPr>
-          <w:sz w:val="44"/>
-          <w:szCs w:val="44"/>
+          <w:sz w:val="40"/>
+          <w:szCs w:val="40"/>
         </w:rPr>
         <w:t xml:space="preserve"> Data flows in one direction, from parent to child components, ensuring predictable and manageable state updates.</w:t>
       </w:r>
@@ -2165,14 +2465,14 @@
     <w:p>
       <w:pPr>
         <w:rPr>
-          <w:sz w:val="44"/>
-          <w:szCs w:val="44"/>
-        </w:rPr>
-      </w:pPr>
-      <w:r>
-        <w:rPr>
-          <w:sz w:val="44"/>
-          <w:szCs w:val="44"/>
+          <w:sz w:val="40"/>
+          <w:szCs w:val="40"/>
+        </w:rPr>
+      </w:pPr>
+      <w:r>
+        <w:rPr>
+          <w:sz w:val="40"/>
+          <w:szCs w:val="40"/>
         </w:rPr>
         <w:br w:type="page"/>
       </w:r>
@@ -2186,18 +2486,18 @@
           <w:bCs/>
           <w:i/>
           <w:iCs/>
-          <w:sz w:val="44"/>
-          <w:szCs w:val="44"/>
-        </w:rPr>
-      </w:pPr>
-      <w:r>
-        <w:rPr>
-          <w:b/>
-          <w:bCs/>
-          <w:i/>
-          <w:iCs/>
-          <w:sz w:val="44"/>
-          <w:szCs w:val="44"/>
+          <w:sz w:val="40"/>
+          <w:szCs w:val="40"/>
+        </w:rPr>
+      </w:pPr>
+      <w:r>
+        <w:rPr>
+          <w:b/>
+          <w:bCs/>
+          <w:i/>
+          <w:iCs/>
+          <w:sz w:val="40"/>
+          <w:szCs w:val="40"/>
         </w:rPr>
         <w:lastRenderedPageBreak/>
         <w:t>Node.js and Express.js (Backend):</w:t>
@@ -2213,25 +2513,25 @@
         <w:spacing w:line="276" w:lineRule="auto"/>
         <w:jc w:val="both"/>
         <w:rPr>
-          <w:sz w:val="44"/>
-          <w:szCs w:val="44"/>
-        </w:rPr>
-      </w:pPr>
-      <w:r>
-        <w:rPr>
-          <w:b/>
-          <w:bCs/>
-          <w:i/>
-          <w:iCs/>
-          <w:sz w:val="44"/>
-          <w:szCs w:val="44"/>
+          <w:sz w:val="40"/>
+          <w:szCs w:val="40"/>
+        </w:rPr>
+      </w:pPr>
+      <w:r>
+        <w:rPr>
+          <w:b/>
+          <w:bCs/>
+          <w:i/>
+          <w:iCs/>
+          <w:sz w:val="40"/>
+          <w:szCs w:val="40"/>
         </w:rPr>
         <w:t>Event-Driven Architecture:</w:t>
       </w:r>
       <w:r>
         <w:rPr>
-          <w:sz w:val="44"/>
-          <w:szCs w:val="44"/>
+          <w:sz w:val="40"/>
+          <w:szCs w:val="40"/>
         </w:rPr>
         <w:t xml:space="preserve"> Node.js follows an event-driven architecture, where asynchronous, non-blocking I/O operations are handled through event loops.</w:t>
       </w:r>
@@ -2246,25 +2546,25 @@
         <w:spacing w:line="276" w:lineRule="auto"/>
         <w:jc w:val="both"/>
         <w:rPr>
-          <w:sz w:val="44"/>
-          <w:szCs w:val="44"/>
-        </w:rPr>
-      </w:pPr>
-      <w:r>
-        <w:rPr>
-          <w:b/>
-          <w:bCs/>
-          <w:i/>
-          <w:iCs/>
-          <w:sz w:val="44"/>
-          <w:szCs w:val="44"/>
+          <w:sz w:val="40"/>
+          <w:szCs w:val="40"/>
+        </w:rPr>
+      </w:pPr>
+      <w:r>
+        <w:rPr>
+          <w:b/>
+          <w:bCs/>
+          <w:i/>
+          <w:iCs/>
+          <w:sz w:val="40"/>
+          <w:szCs w:val="40"/>
         </w:rPr>
         <w:t>Middleware Stack:</w:t>
       </w:r>
       <w:r>
         <w:rPr>
-          <w:sz w:val="44"/>
-          <w:szCs w:val="44"/>
+          <w:sz w:val="40"/>
+          <w:szCs w:val="40"/>
         </w:rPr>
         <w:t xml:space="preserve"> Express.js provides a middleware stack for handling HTTP requests and responses. Each middleware function can modify the request or response objects.</w:t>
       </w:r>
@@ -2279,25 +2579,25 @@
         <w:spacing w:line="276" w:lineRule="auto"/>
         <w:jc w:val="both"/>
         <w:rPr>
-          <w:sz w:val="44"/>
-          <w:szCs w:val="44"/>
-        </w:rPr>
-      </w:pPr>
-      <w:r>
-        <w:rPr>
-          <w:b/>
-          <w:bCs/>
-          <w:i/>
-          <w:iCs/>
-          <w:sz w:val="44"/>
-          <w:szCs w:val="44"/>
+          <w:sz w:val="40"/>
+          <w:szCs w:val="40"/>
+        </w:rPr>
+      </w:pPr>
+      <w:r>
+        <w:rPr>
+          <w:b/>
+          <w:bCs/>
+          <w:i/>
+          <w:iCs/>
+          <w:sz w:val="40"/>
+          <w:szCs w:val="40"/>
         </w:rPr>
         <w:t>Routing:</w:t>
       </w:r>
       <w:r>
         <w:rPr>
-          <w:sz w:val="44"/>
-          <w:szCs w:val="44"/>
+          <w:sz w:val="40"/>
+          <w:szCs w:val="40"/>
         </w:rPr>
         <w:t xml:space="preserve"> Express.js allows you to define routes to handle different HTTP methods and URL patterns, making it easy to create RESTful APIs.</w:t>
       </w:r>
@@ -2312,41 +2612,41 @@
         <w:spacing w:line="276" w:lineRule="auto"/>
         <w:jc w:val="both"/>
         <w:rPr>
-          <w:sz w:val="44"/>
-          <w:szCs w:val="44"/>
-        </w:rPr>
-      </w:pPr>
-      <w:r>
-        <w:rPr>
-          <w:b/>
-          <w:bCs/>
-          <w:i/>
-          <w:iCs/>
-          <w:sz w:val="44"/>
-          <w:szCs w:val="44"/>
+          <w:sz w:val="40"/>
+          <w:szCs w:val="40"/>
+        </w:rPr>
+      </w:pPr>
+      <w:r>
+        <w:rPr>
+          <w:b/>
+          <w:bCs/>
+          <w:i/>
+          <w:iCs/>
+          <w:sz w:val="40"/>
+          <w:szCs w:val="40"/>
         </w:rPr>
         <w:t>Database Integration:</w:t>
       </w:r>
       <w:r>
         <w:rPr>
-          <w:sz w:val="44"/>
-          <w:szCs w:val="44"/>
+          <w:sz w:val="40"/>
+          <w:szCs w:val="40"/>
         </w:rPr>
         <w:t xml:space="preserve"> Node.js can integrate with various databases, including MySQL, using libraries like </w:t>
       </w:r>
       <w:proofErr w:type="spellStart"/>
       <w:r>
         <w:rPr>
-          <w:sz w:val="44"/>
-          <w:szCs w:val="44"/>
+          <w:sz w:val="40"/>
+          <w:szCs w:val="40"/>
         </w:rPr>
         <w:t>Sequelize</w:t>
       </w:r>
       <w:proofErr w:type="spellEnd"/>
       <w:r>
         <w:rPr>
-          <w:sz w:val="44"/>
-          <w:szCs w:val="44"/>
+          <w:sz w:val="40"/>
+          <w:szCs w:val="40"/>
         </w:rPr>
         <w:t xml:space="preserve"> or MySQL.js to perform database operations.</w:t>
       </w:r>
@@ -2360,18 +2660,18 @@
           <w:bCs/>
           <w:i/>
           <w:iCs/>
-          <w:sz w:val="44"/>
-          <w:szCs w:val="44"/>
-        </w:rPr>
-      </w:pPr>
-      <w:r>
-        <w:rPr>
-          <w:b/>
-          <w:bCs/>
-          <w:i/>
-          <w:iCs/>
-          <w:sz w:val="44"/>
-          <w:szCs w:val="44"/>
+          <w:sz w:val="40"/>
+          <w:szCs w:val="40"/>
+        </w:rPr>
+      </w:pPr>
+      <w:r>
+        <w:rPr>
+          <w:b/>
+          <w:bCs/>
+          <w:i/>
+          <w:iCs/>
+          <w:sz w:val="40"/>
+          <w:szCs w:val="40"/>
         </w:rPr>
         <w:t>MySQL (Database):</w:t>
       </w:r>
@@ -2386,35 +2686,27 @@
         <w:spacing w:line="276" w:lineRule="auto"/>
         <w:jc w:val="both"/>
         <w:rPr>
-          <w:sz w:val="44"/>
-          <w:szCs w:val="44"/>
-        </w:rPr>
-      </w:pPr>
-      <w:r>
-        <w:rPr>
-          <w:b/>
-          <w:bCs/>
-          <w:i/>
-          <w:iCs/>
-          <w:sz w:val="44"/>
-          <w:szCs w:val="44"/>
+          <w:sz w:val="40"/>
+          <w:szCs w:val="40"/>
+        </w:rPr>
+      </w:pPr>
+      <w:r>
+        <w:rPr>
+          <w:b/>
+          <w:bCs/>
+          <w:i/>
+          <w:iCs/>
+          <w:sz w:val="40"/>
+          <w:szCs w:val="40"/>
         </w:rPr>
         <w:t>Relational Database Management System (RDBMS):</w:t>
       </w:r>
       <w:r>
         <w:rPr>
-          <w:sz w:val="44"/>
-          <w:szCs w:val="44"/>
-        </w:rPr>
-        <w:t xml:space="preserve"> MySQL is an open-source RDBMS that organizes data into tables with rows and </w:t>
-      </w:r>
-      <w:r>
-        <w:rPr>
-          <w:sz w:val="44"/>
-          <w:szCs w:val="44"/>
-        </w:rPr>
-        <w:lastRenderedPageBreak/>
-        <w:t>columns, and supports SQL queries for data manipulation.</w:t>
+          <w:sz w:val="40"/>
+          <w:szCs w:val="40"/>
+        </w:rPr>
+        <w:t xml:space="preserve"> MySQL is an open-source RDBMS that organizes data into tables with rows and columns, and supports SQL queries for data manipulation.</w:t>
       </w:r>
     </w:p>
     <w:p>
@@ -2427,27 +2719,35 @@
         <w:spacing w:line="276" w:lineRule="auto"/>
         <w:jc w:val="both"/>
         <w:rPr>
-          <w:sz w:val="44"/>
-          <w:szCs w:val="44"/>
-        </w:rPr>
-      </w:pPr>
-      <w:r>
-        <w:rPr>
-          <w:b/>
-          <w:bCs/>
-          <w:i/>
-          <w:iCs/>
-          <w:sz w:val="44"/>
-          <w:szCs w:val="44"/>
+          <w:sz w:val="40"/>
+          <w:szCs w:val="40"/>
+        </w:rPr>
+      </w:pPr>
+      <w:r>
+        <w:rPr>
+          <w:b/>
+          <w:bCs/>
+          <w:i/>
+          <w:iCs/>
+          <w:sz w:val="40"/>
+          <w:szCs w:val="40"/>
         </w:rPr>
         <w:t>Schema Definition:</w:t>
       </w:r>
       <w:r>
         <w:rPr>
-          <w:sz w:val="44"/>
-          <w:szCs w:val="44"/>
-        </w:rPr>
-        <w:t xml:space="preserve"> MySQL requires defining a schema that outlines the structure of the database, including tables, columns, data types, and relationships between tables.</w:t>
+          <w:sz w:val="40"/>
+          <w:szCs w:val="40"/>
+        </w:rPr>
+        <w:t xml:space="preserve"> MySQL requires defining a schema that outlines the structure of the database, </w:t>
+      </w:r>
+      <w:r>
+        <w:rPr>
+          <w:sz w:val="40"/>
+          <w:szCs w:val="40"/>
+        </w:rPr>
+        <w:lastRenderedPageBreak/>
+        <w:t>including tables, columns, data types, and relationships between tables.</w:t>
       </w:r>
     </w:p>
     <w:p>
@@ -2460,25 +2760,25 @@
         <w:spacing w:line="276" w:lineRule="auto"/>
         <w:jc w:val="both"/>
         <w:rPr>
-          <w:sz w:val="44"/>
-          <w:szCs w:val="44"/>
-        </w:rPr>
-      </w:pPr>
-      <w:r>
-        <w:rPr>
-          <w:b/>
-          <w:bCs/>
-          <w:i/>
-          <w:iCs/>
-          <w:sz w:val="44"/>
-          <w:szCs w:val="44"/>
+          <w:sz w:val="40"/>
+          <w:szCs w:val="40"/>
+        </w:rPr>
+      </w:pPr>
+      <w:r>
+        <w:rPr>
+          <w:b/>
+          <w:bCs/>
+          <w:i/>
+          <w:iCs/>
+          <w:sz w:val="40"/>
+          <w:szCs w:val="40"/>
         </w:rPr>
         <w:t>Query Processing:</w:t>
       </w:r>
       <w:r>
         <w:rPr>
-          <w:sz w:val="44"/>
-          <w:szCs w:val="44"/>
+          <w:sz w:val="40"/>
+          <w:szCs w:val="40"/>
         </w:rPr>
         <w:t xml:space="preserve"> MySQL processes SQL queries efficiently, utilizing indexes and query optimization techniques to retrieve data quickly.</w:t>
       </w:r>
@@ -2493,25 +2793,25 @@
         <w:spacing w:line="276" w:lineRule="auto"/>
         <w:jc w:val="both"/>
         <w:rPr>
-          <w:sz w:val="44"/>
-          <w:szCs w:val="44"/>
-        </w:rPr>
-      </w:pPr>
-      <w:r>
-        <w:rPr>
-          <w:b/>
-          <w:bCs/>
-          <w:i/>
-          <w:iCs/>
-          <w:sz w:val="44"/>
-          <w:szCs w:val="44"/>
+          <w:sz w:val="40"/>
+          <w:szCs w:val="40"/>
+        </w:rPr>
+      </w:pPr>
+      <w:r>
+        <w:rPr>
+          <w:b/>
+          <w:bCs/>
+          <w:i/>
+          <w:iCs/>
+          <w:sz w:val="40"/>
+          <w:szCs w:val="40"/>
         </w:rPr>
         <w:t>Concurrency Control:</w:t>
       </w:r>
       <w:r>
         <w:rPr>
-          <w:sz w:val="44"/>
-          <w:szCs w:val="44"/>
+          <w:sz w:val="40"/>
+          <w:szCs w:val="40"/>
         </w:rPr>
         <w:t xml:space="preserve"> MySQL implements concurrency control mechanisms to ensure data consistency and isolation in multi-user environments.</w:t>
       </w:r>
@@ -2525,18 +2825,18 @@
           <w:bCs/>
           <w:i/>
           <w:iCs/>
-          <w:sz w:val="44"/>
-          <w:szCs w:val="44"/>
-        </w:rPr>
-      </w:pPr>
-      <w:r>
-        <w:rPr>
-          <w:b/>
-          <w:bCs/>
-          <w:i/>
-          <w:iCs/>
-          <w:sz w:val="44"/>
-          <w:szCs w:val="44"/>
+          <w:sz w:val="40"/>
+          <w:szCs w:val="40"/>
+        </w:rPr>
+      </w:pPr>
+      <w:r>
+        <w:rPr>
+          <w:b/>
+          <w:bCs/>
+          <w:i/>
+          <w:iCs/>
+          <w:sz w:val="40"/>
+          <w:szCs w:val="40"/>
         </w:rPr>
         <w:t>JSON Web Token (JWT) (Authentication):</w:t>
       </w:r>
@@ -2551,25 +2851,25 @@
         <w:spacing w:line="276" w:lineRule="auto"/>
         <w:jc w:val="both"/>
         <w:rPr>
-          <w:sz w:val="44"/>
-          <w:szCs w:val="44"/>
-        </w:rPr>
-      </w:pPr>
-      <w:r>
-        <w:rPr>
-          <w:b/>
-          <w:bCs/>
-          <w:i/>
-          <w:iCs/>
-          <w:sz w:val="44"/>
-          <w:szCs w:val="44"/>
+          <w:sz w:val="40"/>
+          <w:szCs w:val="40"/>
+        </w:rPr>
+      </w:pPr>
+      <w:r>
+        <w:rPr>
+          <w:b/>
+          <w:bCs/>
+          <w:i/>
+          <w:iCs/>
+          <w:sz w:val="40"/>
+          <w:szCs w:val="40"/>
         </w:rPr>
         <w:t>Token-Based Authentication:</w:t>
       </w:r>
       <w:r>
         <w:rPr>
-          <w:sz w:val="44"/>
-          <w:szCs w:val="44"/>
+          <w:sz w:val="40"/>
+          <w:szCs w:val="40"/>
         </w:rPr>
         <w:t xml:space="preserve"> JWT is a compact, URL-safe token format used for authentication and authorization.</w:t>
       </w:r>
@@ -2584,25 +2884,25 @@
         <w:spacing w:line="276" w:lineRule="auto"/>
         <w:jc w:val="both"/>
         <w:rPr>
-          <w:sz w:val="44"/>
-          <w:szCs w:val="44"/>
-        </w:rPr>
-      </w:pPr>
-      <w:r>
-        <w:rPr>
-          <w:b/>
-          <w:bCs/>
-          <w:i/>
-          <w:iCs/>
-          <w:sz w:val="44"/>
-          <w:szCs w:val="44"/>
+          <w:sz w:val="40"/>
+          <w:szCs w:val="40"/>
+        </w:rPr>
+      </w:pPr>
+      <w:r>
+        <w:rPr>
+          <w:b/>
+          <w:bCs/>
+          <w:i/>
+          <w:iCs/>
+          <w:sz w:val="40"/>
+          <w:szCs w:val="40"/>
         </w:rPr>
         <w:t>Stateless Authentication:</w:t>
       </w:r>
       <w:r>
         <w:rPr>
-          <w:sz w:val="44"/>
-          <w:szCs w:val="44"/>
+          <w:sz w:val="40"/>
+          <w:szCs w:val="40"/>
         </w:rPr>
         <w:t xml:space="preserve"> JWT enables stateless authentication, where the server does not need to store session data for each user.</w:t>
       </w:r>
@@ -2617,26 +2917,25 @@
         <w:spacing w:line="276" w:lineRule="auto"/>
         <w:jc w:val="both"/>
         <w:rPr>
-          <w:sz w:val="44"/>
-          <w:szCs w:val="44"/>
-        </w:rPr>
-      </w:pPr>
-      <w:r>
-        <w:rPr>
-          <w:b/>
-          <w:bCs/>
-          <w:i/>
-          <w:iCs/>
-          <w:sz w:val="44"/>
-          <w:szCs w:val="44"/>
-        </w:rPr>
-        <w:lastRenderedPageBreak/>
+          <w:sz w:val="40"/>
+          <w:szCs w:val="40"/>
+        </w:rPr>
+      </w:pPr>
+      <w:r>
+        <w:rPr>
+          <w:b/>
+          <w:bCs/>
+          <w:i/>
+          <w:iCs/>
+          <w:sz w:val="40"/>
+          <w:szCs w:val="40"/>
+        </w:rPr>
         <w:t>Payload:</w:t>
       </w:r>
       <w:r>
         <w:rPr>
-          <w:sz w:val="44"/>
-          <w:szCs w:val="44"/>
+          <w:sz w:val="40"/>
+          <w:szCs w:val="40"/>
         </w:rPr>
         <w:t xml:space="preserve"> JWT consists of three parts: header, payload, and signature. The payload contains claims or attributes about the user.</w:t>
       </w:r>
@@ -2651,25 +2950,25 @@
         <w:spacing w:line="276" w:lineRule="auto"/>
         <w:jc w:val="both"/>
         <w:rPr>
-          <w:sz w:val="44"/>
-          <w:szCs w:val="44"/>
-        </w:rPr>
-      </w:pPr>
-      <w:r>
-        <w:rPr>
-          <w:b/>
-          <w:bCs/>
-          <w:i/>
-          <w:iCs/>
-          <w:sz w:val="44"/>
-          <w:szCs w:val="44"/>
+          <w:sz w:val="40"/>
+          <w:szCs w:val="40"/>
+        </w:rPr>
+      </w:pPr>
+      <w:r>
+        <w:rPr>
+          <w:b/>
+          <w:bCs/>
+          <w:i/>
+          <w:iCs/>
+          <w:sz w:val="40"/>
+          <w:szCs w:val="40"/>
         </w:rPr>
         <w:t>Cryptographic Signing:</w:t>
       </w:r>
       <w:r>
         <w:rPr>
-          <w:sz w:val="44"/>
-          <w:szCs w:val="44"/>
+          <w:sz w:val="40"/>
+          <w:szCs w:val="40"/>
         </w:rPr>
         <w:t xml:space="preserve"> JWT tokens are digitally signed by the server to ensure their integrity and prevent tampering.</w:t>
       </w:r>
@@ -2683,18 +2982,18 @@
           <w:bCs/>
           <w:i/>
           <w:iCs/>
-          <w:sz w:val="44"/>
-          <w:szCs w:val="44"/>
-        </w:rPr>
-      </w:pPr>
-      <w:r>
-        <w:rPr>
-          <w:b/>
-          <w:bCs/>
-          <w:i/>
-          <w:iCs/>
-          <w:sz w:val="44"/>
-          <w:szCs w:val="44"/>
+          <w:sz w:val="40"/>
+          <w:szCs w:val="40"/>
+        </w:rPr>
+      </w:pPr>
+      <w:r>
+        <w:rPr>
+          <w:b/>
+          <w:bCs/>
+          <w:i/>
+          <w:iCs/>
+          <w:sz w:val="40"/>
+          <w:szCs w:val="40"/>
         </w:rPr>
         <w:t>React Query (Data Fetching):</w:t>
       </w:r>
@@ -2709,25 +3008,26 @@
         <w:spacing w:line="276" w:lineRule="auto"/>
         <w:jc w:val="both"/>
         <w:rPr>
-          <w:sz w:val="44"/>
-          <w:szCs w:val="44"/>
-        </w:rPr>
-      </w:pPr>
-      <w:r>
-        <w:rPr>
-          <w:b/>
-          <w:bCs/>
-          <w:i/>
-          <w:iCs/>
-          <w:sz w:val="44"/>
-          <w:szCs w:val="44"/>
-        </w:rPr>
+          <w:sz w:val="40"/>
+          <w:szCs w:val="40"/>
+        </w:rPr>
+      </w:pPr>
+      <w:r>
+        <w:rPr>
+          <w:b/>
+          <w:bCs/>
+          <w:i/>
+          <w:iCs/>
+          <w:sz w:val="40"/>
+          <w:szCs w:val="40"/>
+        </w:rPr>
+        <w:lastRenderedPageBreak/>
         <w:t>Data Fetching and Caching:</w:t>
       </w:r>
       <w:r>
         <w:rPr>
-          <w:sz w:val="44"/>
-          <w:szCs w:val="44"/>
+          <w:sz w:val="40"/>
+          <w:szCs w:val="40"/>
         </w:rPr>
         <w:t xml:space="preserve"> React Query provides hooks for fetching and caching data from APIs in React applications.</w:t>
       </w:r>
@@ -2742,25 +3042,25 @@
         <w:spacing w:line="276" w:lineRule="auto"/>
         <w:jc w:val="both"/>
         <w:rPr>
-          <w:sz w:val="44"/>
-          <w:szCs w:val="44"/>
-        </w:rPr>
-      </w:pPr>
-      <w:r>
-        <w:rPr>
-          <w:b/>
-          <w:bCs/>
-          <w:i/>
-          <w:iCs/>
-          <w:sz w:val="44"/>
-          <w:szCs w:val="44"/>
+          <w:sz w:val="40"/>
+          <w:szCs w:val="40"/>
+        </w:rPr>
+      </w:pPr>
+      <w:r>
+        <w:rPr>
+          <w:b/>
+          <w:bCs/>
+          <w:i/>
+          <w:iCs/>
+          <w:sz w:val="40"/>
+          <w:szCs w:val="40"/>
         </w:rPr>
         <w:t>Query Invalidation:</w:t>
       </w:r>
       <w:r>
         <w:rPr>
-          <w:sz w:val="44"/>
-          <w:szCs w:val="44"/>
+          <w:sz w:val="40"/>
+          <w:szCs w:val="40"/>
         </w:rPr>
         <w:t xml:space="preserve"> React Query automatically invalidates and refetches stale data based on configurable criteria, such as cache timeouts or manual triggers.</w:t>
       </w:r>
@@ -2775,25 +3075,25 @@
         <w:spacing w:line="276" w:lineRule="auto"/>
         <w:jc w:val="both"/>
         <w:rPr>
-          <w:sz w:val="44"/>
-          <w:szCs w:val="44"/>
-        </w:rPr>
-      </w:pPr>
-      <w:r>
-        <w:rPr>
-          <w:b/>
-          <w:bCs/>
-          <w:i/>
-          <w:iCs/>
-          <w:sz w:val="44"/>
-          <w:szCs w:val="44"/>
+          <w:sz w:val="40"/>
+          <w:szCs w:val="40"/>
+        </w:rPr>
+      </w:pPr>
+      <w:r>
+        <w:rPr>
+          <w:b/>
+          <w:bCs/>
+          <w:i/>
+          <w:iCs/>
+          <w:sz w:val="40"/>
+          <w:szCs w:val="40"/>
         </w:rPr>
         <w:t>Optimistic Updates:</w:t>
       </w:r>
       <w:r>
         <w:rPr>
-          <w:sz w:val="44"/>
-          <w:szCs w:val="44"/>
+          <w:sz w:val="40"/>
+          <w:szCs w:val="40"/>
         </w:rPr>
         <w:t xml:space="preserve"> React Query supports optimistic updates, allowing UI to be updated optimistically before the server responds, providing a smoother user experience.</w:t>
       </w:r>
@@ -2801,14 +3101,14 @@
     <w:p>
       <w:pPr>
         <w:rPr>
-          <w:sz w:val="44"/>
-          <w:szCs w:val="44"/>
-        </w:rPr>
-      </w:pPr>
-      <w:r>
-        <w:rPr>
-          <w:sz w:val="44"/>
-          <w:szCs w:val="44"/>
+          <w:sz w:val="40"/>
+          <w:szCs w:val="40"/>
+        </w:rPr>
+      </w:pPr>
+      <w:r>
+        <w:rPr>
+          <w:sz w:val="40"/>
+          <w:szCs w:val="40"/>
         </w:rPr>
         <w:br w:type="page"/>
       </w:r>
@@ -5202,6 +5502,8 @@
       </w:r>
     </w:p>
     <w:sectPr>
+      <w:footerReference w:type="default" r:id="rId16"/>
+      <w:footerReference w:type="first" r:id="rId17"/>
       <w:pgSz w:w="11906" w:h="16838"/>
       <w:pgMar w:top="1440" w:right="1440" w:bottom="1440" w:left="1440" w:header="708" w:footer="708" w:gutter="0"/>
       <w:pgNumType w:start="1"/>
@@ -5235,6 +5537,128 @@
     </w:p>
   </w:endnote>
 </w:endnotes>
+</file>
+
+<file path=word/footer1.xml><?xml version="1.0" encoding="utf-8"?>
+<w:ftr xmlns:wpc="http://schemas.microsoft.com/office/word/2010/wordprocessingCanvas" xmlns:cx="http://schemas.microsoft.com/office/drawing/2014/chartex" xmlns:cx1="http://schemas.microsoft.com/office/drawing/2015/9/8/chartex" xmlns:cx2="http://schemas.microsoft.com/office/drawing/2015/10/21/chartex" xmlns:cx3="http://schemas.microsoft.com/office/drawing/2016/5/9/chartex" xmlns:cx4="http://schemas.microsoft.com/office/drawing/2016/5/10/chartex" xmlns:cx5="http://schemas.microsoft.com/office/drawing/2016/5/11/chartex" xmlns:cx6="http://schemas.microsoft.com/office/drawing/2016/5/12/chartex" xmlns:cx7="http://schemas.microsoft.com/office/drawing/2016/5/13/chartex" xmlns:cx8="http://schemas.microsoft.com/office/drawing/2016/5/14/chartex" xmlns:mc="http://schemas.openxmlformats.org/markup-compatibility/2006" xmlns:aink="http://schemas.microsoft.com/office/drawing/2016/ink" xmlns:am3d="http://schemas.microsoft.com/office/drawing/2017/model3d" xmlns:o="urn:schemas-microsoft-com:office:office" xmlns:oel="http://schemas.microsoft.com/office/2019/extlst" xmlns:r="http://schemas.openxmlformats.org/officeDocument/2006/relationships" xmlns:m="http://schemas.openxmlformats.org/officeDocument/2006/math" xmlns:v="urn:schemas-microsoft-com:vml" xmlns:wp14="http://schemas.microsoft.com/office/word/2010/wordprocessingDrawing" xmlns:wp="http://schemas.openxmlformats.org/drawingml/2006/wordprocessingDrawing" xmlns:w10="urn:schemas-microsoft-com:office:word" xmlns:w="http://schemas.openxmlformats.org/wordprocessingml/2006/main" xmlns:w14="http://schemas.microsoft.com/office/word/2010/wordml" xmlns:w15="http://schemas.microsoft.com/office/word/2012/wordml" xmlns:w16cex="http://schemas.microsoft.com/office/word/2018/wordml/cex" xmlns:w16cid="http://schemas.microsoft.com/office/word/2016/wordml/cid" xmlns:w16="http://schemas.microsoft.com/office/word/2018/wordml" xmlns:w16sdtdh="http://schemas.microsoft.com/office/word/2020/wordml/sdtdatahash" xmlns:w16se="http://schemas.microsoft.com/office/word/2015/wordml/symex" xmlns:wpg="http://schemas.microsoft.com/office/word/2010/wordprocessingGroup" xmlns:wpi="http://schemas.microsoft.com/office/word/2010/wordprocessingInk" xmlns:wne="http://schemas.microsoft.com/office/word/2006/wordml" xmlns:wps="http://schemas.microsoft.com/office/word/2010/wordprocessingShape" mc:Ignorable="w14 w15 w16se w16cid w16 w16cex w16sdtdh wp14">
+  <w:p>
+    <w:pPr>
+      <w:pStyle w:val="Footer"/>
+      <w:jc w:val="right"/>
+    </w:pPr>
+  </w:p>
+  <w:p>
+    <w:pPr>
+      <w:pStyle w:val="Footer"/>
+    </w:pPr>
+  </w:p>
+</w:ftr>
+</file>
+
+<file path=word/footer2.xml><?xml version="1.0" encoding="utf-8"?>
+<w:ftr xmlns:wpc="http://schemas.microsoft.com/office/word/2010/wordprocessingCanvas" xmlns:cx="http://schemas.microsoft.com/office/drawing/2014/chartex" xmlns:cx1="http://schemas.microsoft.com/office/drawing/2015/9/8/chartex" xmlns:cx2="http://schemas.microsoft.com/office/drawing/2015/10/21/chartex" xmlns:cx3="http://schemas.microsoft.com/office/drawing/2016/5/9/chartex" xmlns:cx4="http://schemas.microsoft.com/office/drawing/2016/5/10/chartex" xmlns:cx5="http://schemas.microsoft.com/office/drawing/2016/5/11/chartex" xmlns:cx6="http://schemas.microsoft.com/office/drawing/2016/5/12/chartex" xmlns:cx7="http://schemas.microsoft.com/office/drawing/2016/5/13/chartex" xmlns:cx8="http://schemas.microsoft.com/office/drawing/2016/5/14/chartex" xmlns:mc="http://schemas.openxmlformats.org/markup-compatibility/2006" xmlns:aink="http://schemas.microsoft.com/office/drawing/2016/ink" xmlns:am3d="http://schemas.microsoft.com/office/drawing/2017/model3d" xmlns:o="urn:schemas-microsoft-com:office:office" xmlns:oel="http://schemas.microsoft.com/office/2019/extlst" xmlns:r="http://schemas.openxmlformats.org/officeDocument/2006/relationships" xmlns:m="http://schemas.openxmlformats.org/officeDocument/2006/math" xmlns:v="urn:schemas-microsoft-com:vml" xmlns:wp14="http://schemas.microsoft.com/office/word/2010/wordprocessingDrawing" xmlns:wp="http://schemas.openxmlformats.org/drawingml/2006/wordprocessingDrawing" xmlns:w10="urn:schemas-microsoft-com:office:word" xmlns:w="http://schemas.openxmlformats.org/wordprocessingml/2006/main" xmlns:w14="http://schemas.microsoft.com/office/word/2010/wordml" xmlns:w15="http://schemas.microsoft.com/office/word/2012/wordml" xmlns:w16cex="http://schemas.microsoft.com/office/word/2018/wordml/cex" xmlns:w16cid="http://schemas.microsoft.com/office/word/2016/wordml/cid" xmlns:w16="http://schemas.microsoft.com/office/word/2018/wordml" xmlns:w16sdtdh="http://schemas.microsoft.com/office/word/2020/wordml/sdtdatahash" xmlns:w16se="http://schemas.microsoft.com/office/word/2015/wordml/symex" xmlns:wpg="http://schemas.microsoft.com/office/word/2010/wordprocessingGroup" xmlns:wpi="http://schemas.microsoft.com/office/word/2010/wordprocessingInk" xmlns:wne="http://schemas.microsoft.com/office/word/2006/wordml" xmlns:wps="http://schemas.microsoft.com/office/word/2010/wordprocessingShape" mc:Ignorable="w14 w15 w16se w16cid w16 w16cex w16sdtdh wp14">
+  <w:sdt>
+    <w:sdtPr>
+      <w:id w:val="1178544564"/>
+      <w:docPartObj>
+        <w:docPartGallery w:val="Page Numbers (Bottom of Page)"/>
+        <w:docPartUnique/>
+      </w:docPartObj>
+    </w:sdtPr>
+    <w:sdtEndPr>
+      <w:rPr>
+        <w:noProof/>
+      </w:rPr>
+    </w:sdtEndPr>
+    <w:sdtContent>
+      <w:p>
+        <w:pPr>
+          <w:pStyle w:val="Footer"/>
+          <w:jc w:val="right"/>
+        </w:pPr>
+        <w:r>
+          <w:fldChar w:fldCharType="begin"/>
+        </w:r>
+        <w:r>
+          <w:instrText xml:space="preserve"> PAGE   \* MERGEFORMAT </w:instrText>
+        </w:r>
+        <w:r>
+          <w:fldChar w:fldCharType="separate"/>
+        </w:r>
+        <w:r>
+          <w:rPr>
+            <w:noProof/>
+          </w:rPr>
+          <w:t>2</w:t>
+        </w:r>
+        <w:r>
+          <w:rPr>
+            <w:noProof/>
+          </w:rPr>
+          <w:fldChar w:fldCharType="end"/>
+        </w:r>
+      </w:p>
+    </w:sdtContent>
+  </w:sdt>
+  <w:p>
+    <w:pPr>
+      <w:pStyle w:val="Footer"/>
+    </w:pPr>
+  </w:p>
+</w:ftr>
+</file>
+
+<file path=word/footer3.xml><?xml version="1.0" encoding="utf-8"?>
+<w:ftr xmlns:wpc="http://schemas.microsoft.com/office/word/2010/wordprocessingCanvas" xmlns:cx="http://schemas.microsoft.com/office/drawing/2014/chartex" xmlns:cx1="http://schemas.microsoft.com/office/drawing/2015/9/8/chartex" xmlns:cx2="http://schemas.microsoft.com/office/drawing/2015/10/21/chartex" xmlns:cx3="http://schemas.microsoft.com/office/drawing/2016/5/9/chartex" xmlns:cx4="http://schemas.microsoft.com/office/drawing/2016/5/10/chartex" xmlns:cx5="http://schemas.microsoft.com/office/drawing/2016/5/11/chartex" xmlns:cx6="http://schemas.microsoft.com/office/drawing/2016/5/12/chartex" xmlns:cx7="http://schemas.microsoft.com/office/drawing/2016/5/13/chartex" xmlns:cx8="http://schemas.microsoft.com/office/drawing/2016/5/14/chartex" xmlns:mc="http://schemas.openxmlformats.org/markup-compatibility/2006" xmlns:aink="http://schemas.microsoft.com/office/drawing/2016/ink" xmlns:am3d="http://schemas.microsoft.com/office/drawing/2017/model3d" xmlns:o="urn:schemas-microsoft-com:office:office" xmlns:oel="http://schemas.microsoft.com/office/2019/extlst" xmlns:r="http://schemas.openxmlformats.org/officeDocument/2006/relationships" xmlns:m="http://schemas.openxmlformats.org/officeDocument/2006/math" xmlns:v="urn:schemas-microsoft-com:vml" xmlns:wp14="http://schemas.microsoft.com/office/word/2010/wordprocessingDrawing" xmlns:wp="http://schemas.openxmlformats.org/drawingml/2006/wordprocessingDrawing" xmlns:w10="urn:schemas-microsoft-com:office:word" xmlns:w="http://schemas.openxmlformats.org/wordprocessingml/2006/main" xmlns:w14="http://schemas.microsoft.com/office/word/2010/wordml" xmlns:w15="http://schemas.microsoft.com/office/word/2012/wordml" xmlns:w16cex="http://schemas.microsoft.com/office/word/2018/wordml/cex" xmlns:w16cid="http://schemas.microsoft.com/office/word/2016/wordml/cid" xmlns:w16="http://schemas.microsoft.com/office/word/2018/wordml" xmlns:w16sdtdh="http://schemas.microsoft.com/office/word/2020/wordml/sdtdatahash" xmlns:w16se="http://schemas.microsoft.com/office/word/2015/wordml/symex" xmlns:wpg="http://schemas.microsoft.com/office/word/2010/wordprocessingGroup" xmlns:wpi="http://schemas.microsoft.com/office/word/2010/wordprocessingInk" xmlns:wne="http://schemas.microsoft.com/office/word/2006/wordml" xmlns:wps="http://schemas.microsoft.com/office/word/2010/wordprocessingShape" mc:Ignorable="w14 w15 w16se w16cid w16 w16cex w16sdtdh wp14">
+  <w:sdt>
+    <w:sdtPr>
+      <w:id w:val="-1037732937"/>
+      <w:docPartObj>
+        <w:docPartGallery w:val="Page Numbers (Bottom of Page)"/>
+        <w:docPartUnique/>
+      </w:docPartObj>
+    </w:sdtPr>
+    <w:sdtEndPr>
+      <w:rPr>
+        <w:noProof/>
+      </w:rPr>
+    </w:sdtEndPr>
+    <w:sdtContent>
+      <w:p>
+        <w:pPr>
+          <w:pStyle w:val="Footer"/>
+          <w:jc w:val="right"/>
+        </w:pPr>
+        <w:r>
+          <w:fldChar w:fldCharType="begin"/>
+        </w:r>
+        <w:r>
+          <w:instrText xml:space="preserve"> PAGE   \* MERGEFORMAT </w:instrText>
+        </w:r>
+        <w:r>
+          <w:fldChar w:fldCharType="separate"/>
+        </w:r>
+        <w:r>
+          <w:rPr>
+            <w:noProof/>
+          </w:rPr>
+          <w:t>2</w:t>
+        </w:r>
+        <w:r>
+          <w:rPr>
+            <w:noProof/>
+          </w:rPr>
+          <w:fldChar w:fldCharType="end"/>
+        </w:r>
+      </w:p>
+    </w:sdtContent>
+  </w:sdt>
+  <w:p>
+    <w:pPr>
+      <w:pStyle w:val="Footer"/>
+    </w:pPr>
+  </w:p>
+</w:ftr>
 </file>
 
 <file path=word/footnotes.xml><?xml version="1.0" encoding="utf-8"?>
